--- a/Instructions.docx
+++ b/Instructions.docx
@@ -2,6 +2,166 @@
 <file path=word/document.xml><?xml version="1.0" encoding="utf-8"?>
 <w:document xmlns:wpc="http://schemas.microsoft.com/office/word/2010/wordprocessingCanvas" xmlns:mc="http://schemas.openxmlformats.org/markup-compatibility/2006" xmlns:o="urn:schemas-microsoft-com:office:office" xmlns:r="http://schemas.openxmlformats.org/officeDocument/2006/relationships" xmlns:m="http://schemas.openxmlformats.org/officeDocument/2006/math" xmlns:v="urn:schemas-microsoft-com:vml" xmlns:wp14="http://schemas.microsoft.com/office/word/2010/wordprocessingDrawing" xmlns:wp="http://schemas.openxmlformats.org/drawingml/2006/wordprocessingDrawing" xmlns:w10="urn:schemas-microsoft-com:office:word" xmlns:w="http://schemas.openxmlformats.org/wordprocessingml/2006/main" xmlns:w14="http://schemas.microsoft.com/office/word/2010/wordml" xmlns:w15="http://schemas.microsoft.com/office/word/2012/wordml" xmlns:wpg="http://schemas.microsoft.com/office/word/2010/wordprocessingGroup" xmlns:wpi="http://schemas.microsoft.com/office/word/2010/wordprocessingInk" xmlns:wne="http://schemas.microsoft.com/office/word/2006/wordml" xmlns:wps="http://schemas.microsoft.com/office/word/2010/wordprocessingShape" mc:Ignorable="w14 w15 wp14">
   <w:body>
+    <w:p>
+      <w:pPr>
+        <w:spacing w:after="0"/>
+        <w:rPr>
+          <w:rFonts w:eastAsia="Arial Unicode MS" w:cs="Arial Unicode MS"/>
+          <w:b/>
+          <w:color w:val="222222"/>
+          <w:sz w:val="20"/>
+          <w:szCs w:val="20"/>
+          <w:shd w:val="clear" w:color="auto" w:fill="FFFFFF"/>
+        </w:rPr>
+      </w:pPr>
+      <w:r>
+        <w:rPr>
+          <w:rFonts w:eastAsia="Arial Unicode MS" w:cs="Arial Unicode MS"/>
+          <w:b/>
+          <w:color w:val="222222"/>
+          <w:sz w:val="20"/>
+          <w:szCs w:val="20"/>
+          <w:shd w:val="clear" w:color="auto" w:fill="FFFFFF"/>
+        </w:rPr>
+        <w:t>Using SVM to detect EPTA-stained synapses in electron microscopy images</w:t>
+      </w:r>
+    </w:p>
+    <w:p>
+      <w:pPr>
+        <w:spacing w:after="0"/>
+        <w:rPr>
+          <w:rFonts w:eastAsia="Arial Unicode MS" w:cs="Arial Unicode MS"/>
+          <w:b/>
+          <w:color w:val="222222"/>
+          <w:sz w:val="20"/>
+          <w:szCs w:val="20"/>
+          <w:shd w:val="clear" w:color="auto" w:fill="FFFFFF"/>
+        </w:rPr>
+      </w:pPr>
+    </w:p>
+    <w:p>
+      <w:pPr>
+        <w:spacing w:after="0"/>
+        <w:rPr>
+          <w:rFonts w:eastAsia="Arial Unicode MS" w:cs="Arial Unicode MS"/>
+          <w:color w:val="222222"/>
+          <w:sz w:val="20"/>
+          <w:szCs w:val="20"/>
+          <w:shd w:val="clear" w:color="auto" w:fill="FFFFFF"/>
+        </w:rPr>
+      </w:pPr>
+      <w:r>
+        <w:rPr>
+          <w:rFonts w:eastAsia="Arial Unicode MS" w:cs="Arial Unicode MS"/>
+          <w:color w:val="222222"/>
+          <w:sz w:val="20"/>
+          <w:szCs w:val="20"/>
+          <w:shd w:val="clear" w:color="auto" w:fill="FFFFFF"/>
+        </w:rPr>
+        <w:t>Feature</w:t>
+      </w:r>
+      <w:r>
+        <w:rPr>
+          <w:rFonts w:eastAsia="Arial Unicode MS" w:cs="Arial Unicode MS"/>
+          <w:color w:val="222222"/>
+          <w:sz w:val="20"/>
+          <w:szCs w:val="20"/>
+          <w:shd w:val="clear" w:color="auto" w:fill="FFFFFF"/>
+        </w:rPr>
+        <w:t xml:space="preserve">s_label_SRE_125_61.mat contains – </w:t>
+      </w:r>
+      <w:bookmarkStart w:id="0" w:name="_GoBack"/>
+      <w:bookmarkEnd w:id="0"/>
+    </w:p>
+    <w:p>
+      <w:pPr>
+        <w:pStyle w:val="ListParagraph"/>
+        <w:numPr>
+          <w:ilvl w:val="0"/>
+          <w:numId w:val="9"/>
+        </w:numPr>
+        <w:spacing w:after="0"/>
+        <w:rPr>
+          <w:rFonts w:eastAsia="Arial Unicode MS" w:cs="Arial Unicode MS"/>
+          <w:color w:val="222222"/>
+          <w:sz w:val="20"/>
+          <w:szCs w:val="20"/>
+          <w:shd w:val="clear" w:color="auto" w:fill="FFFFFF"/>
+        </w:rPr>
+      </w:pPr>
+      <w:proofErr w:type="gramStart"/>
+      <w:r>
+        <w:rPr>
+          <w:rFonts w:eastAsia="Arial Unicode MS" w:cs="Arial Unicode MS"/>
+          <w:color w:val="222222"/>
+          <w:sz w:val="20"/>
+          <w:szCs w:val="20"/>
+          <w:shd w:val="clear" w:color="auto" w:fill="FFFFFF"/>
+        </w:rPr>
+        <w:t>the</w:t>
+      </w:r>
+      <w:proofErr w:type="gramEnd"/>
+      <w:r>
+        <w:rPr>
+          <w:rFonts w:eastAsia="Arial Unicode MS" w:cs="Arial Unicode MS"/>
+          <w:color w:val="222222"/>
+          <w:sz w:val="20"/>
+          <w:szCs w:val="20"/>
+          <w:shd w:val="clear" w:color="auto" w:fill="FFFFFF"/>
+        </w:rPr>
+        <w:t xml:space="preserve"> Features and Labels of 1665 synapses and 10441 non-synapse obje</w:t>
+      </w:r>
+      <w:r>
+        <w:rPr>
+          <w:rFonts w:eastAsia="Arial Unicode MS" w:cs="Arial Unicode MS"/>
+          <w:color w:val="222222"/>
+          <w:sz w:val="20"/>
+          <w:szCs w:val="20"/>
+          <w:shd w:val="clear" w:color="auto" w:fill="FFFFFF"/>
+        </w:rPr>
+        <w:t>cts that were manually labeled.</w:t>
+      </w:r>
+    </w:p>
+    <w:p>
+      <w:pPr>
+        <w:pStyle w:val="ListParagraph"/>
+        <w:numPr>
+          <w:ilvl w:val="0"/>
+          <w:numId w:val="9"/>
+        </w:numPr>
+        <w:spacing w:after="0"/>
+        <w:rPr>
+          <w:rFonts w:eastAsia="Arial Unicode MS" w:cs="Arial Unicode MS"/>
+          <w:color w:val="222222"/>
+          <w:sz w:val="20"/>
+          <w:szCs w:val="20"/>
+          <w:shd w:val="clear" w:color="auto" w:fill="FFFFFF"/>
+        </w:rPr>
+      </w:pPr>
+      <w:r>
+        <w:rPr>
+          <w:rFonts w:eastAsia="Arial Unicode MS" w:cs="Arial Unicode MS"/>
+          <w:color w:val="222222"/>
+          <w:sz w:val="20"/>
+          <w:szCs w:val="20"/>
+          <w:shd w:val="clear" w:color="auto" w:fill="FFFFFF"/>
+        </w:rPr>
+        <w:t>the Model_SRE_61 is the classifier built from these features and used for synapse detection</w:t>
+      </w:r>
+    </w:p>
+    <w:p>
+      <w:pPr>
+        <w:spacing w:after="0"/>
+        <w:rPr>
+          <w:rFonts w:eastAsia="Arial Unicode MS" w:cs="Arial Unicode MS"/>
+          <w:b/>
+          <w:color w:val="222222"/>
+          <w:sz w:val="20"/>
+          <w:szCs w:val="20"/>
+          <w:shd w:val="clear" w:color="auto" w:fill="FFFFFF"/>
+        </w:rPr>
+      </w:pPr>
+    </w:p>
     <w:p>
       <w:pPr>
         <w:spacing w:after="0"/>
@@ -198,57 +358,7 @@
           <w:szCs w:val="20"/>
           <w:shd w:val="clear" w:color="auto" w:fill="FFFFFF"/>
         </w:rPr>
-        <w:t>Alternatively, d</w:t>
-      </w:r>
-      <w:r>
-        <w:rPr>
-          <w:rFonts w:eastAsia="Arial Unicode MS" w:cs="Arial Unicode MS"/>
-          <w:color w:val="222222"/>
-          <w:sz w:val="20"/>
-          <w:szCs w:val="20"/>
-          <w:shd w:val="clear" w:color="auto" w:fill="FFFFFF"/>
-        </w:rPr>
-        <w:t>ownload and copy the files</w:t>
-      </w:r>
-      <w:r>
-        <w:rPr>
-          <w:rFonts w:eastAsia="Arial Unicode MS" w:cs="Arial Unicode MS"/>
-          <w:color w:val="222222"/>
-          <w:sz w:val="20"/>
-          <w:szCs w:val="20"/>
-          <w:shd w:val="clear" w:color="auto" w:fill="FFFFFF"/>
-        </w:rPr>
-        <w:t xml:space="preserve"> from the websites listed below</w:t>
-      </w:r>
-      <w:r>
-        <w:rPr>
-          <w:rFonts w:eastAsia="Arial Unicode MS" w:cs="Arial Unicode MS"/>
-          <w:color w:val="222222"/>
-          <w:sz w:val="20"/>
-          <w:szCs w:val="20"/>
-          <w:shd w:val="clear" w:color="auto" w:fill="FFFFFF"/>
-        </w:rPr>
-        <w:t xml:space="preserve"> into </w:t>
-      </w:r>
-      <w:r>
-        <w:rPr>
-          <w:rFonts w:eastAsia="Arial Unicode MS" w:cs="Arial Unicode MS"/>
-          <w:color w:val="222222"/>
-          <w:sz w:val="20"/>
-          <w:szCs w:val="20"/>
-          <w:shd w:val="clear" w:color="auto" w:fill="FFFFFF"/>
-        </w:rPr>
-        <w:t>the</w:t>
-      </w:r>
-      <w:r>
-        <w:rPr>
-          <w:rFonts w:eastAsia="Arial Unicode MS" w:cs="Arial Unicode MS"/>
-          <w:color w:val="222222"/>
-          <w:sz w:val="20"/>
-          <w:szCs w:val="20"/>
-          <w:shd w:val="clear" w:color="auto" w:fill="FFFFFF"/>
-        </w:rPr>
-        <w:t xml:space="preserve"> </w:t>
+        <w:t xml:space="preserve">Alternatively, download and copy the files from the websites listed below into the </w:t>
       </w:r>
       <w:r>
         <w:rPr>
@@ -269,17 +379,7 @@
           <w:szCs w:val="20"/>
           <w:shd w:val="clear" w:color="auto" w:fill="FFFFFF"/>
         </w:rPr>
-        <w:t xml:space="preserve"> folder</w:t>
-      </w:r>
-      <w:r>
-        <w:rPr>
-          <w:rFonts w:eastAsia="Arial Unicode MS" w:cs="Arial Unicode MS"/>
-          <w:color w:val="222222"/>
-          <w:sz w:val="20"/>
-          <w:szCs w:val="20"/>
-          <w:shd w:val="clear" w:color="auto" w:fill="FFFFFF"/>
-        </w:rPr>
-        <w:t>.</w:t>
+        <w:t xml:space="preserve"> folder.</w:t>
       </w:r>
     </w:p>
     <w:p>
@@ -573,29 +673,7 @@
             <w:szCs w:val="20"/>
             <w:shd w:val="clear" w:color="auto" w:fill="FFFFFF"/>
           </w:rPr>
-          <w:t>http://www.robots.ox.ac.uk/~v</w:t>
-        </w:r>
-        <w:r>
-          <w:rPr>
-            <w:rStyle w:val="Hyperlink"/>
-            <w:rFonts w:eastAsia="Arial Unicode MS" w:cs="Arial Unicode MS"/>
-            <w:color w:val="1155CC"/>
-            <w:sz w:val="20"/>
-            <w:szCs w:val="20"/>
-            <w:shd w:val="clear" w:color="auto" w:fill="FFFFFF"/>
-          </w:rPr>
-          <w:t>g</w:t>
-        </w:r>
-        <w:r>
-          <w:rPr>
-            <w:rStyle w:val="Hyperlink"/>
-            <w:rFonts w:eastAsia="Arial Unicode MS" w:cs="Arial Unicode MS"/>
-            <w:color w:val="1155CC"/>
-            <w:sz w:val="20"/>
-            <w:szCs w:val="20"/>
-            <w:shd w:val="clear" w:color="auto" w:fill="FFFFFF"/>
-          </w:rPr>
-          <w:t>g/research/texclass/</w:t>
+          <w:t>http://www.robots.ox.ac.uk/~vgg/research/texclass/</w:t>
         </w:r>
       </w:hyperlink>
     </w:p>
@@ -697,8 +775,6 @@
           <w:szCs w:val="20"/>
         </w:rPr>
       </w:pPr>
-      <w:bookmarkStart w:id="0" w:name="_GoBack"/>
-      <w:bookmarkEnd w:id="0"/>
     </w:p>
     <w:p>
       <w:pPr>
@@ -1211,6 +1287,7 @@
           <w:sz w:val="16"/>
           <w:szCs w:val="20"/>
         </w:rPr>
+        <w:lastRenderedPageBreak/>
         <w:t>run_synapse_</w:t>
       </w:r>
       <w:proofErr w:type="gramStart"/>
@@ -1453,7 +1530,6 @@
           <w:sz w:val="20"/>
           <w:szCs w:val="24"/>
         </w:rPr>
-        <w:lastRenderedPageBreak/>
         <w:t>T</w:t>
       </w:r>
       <w:r>
@@ -2092,6 +2168,181 @@
     </w:lvl>
   </w:abstractNum>
   <w:abstractNum w:abstractNumId="5" w15:restartNumberingAfterBreak="0">
+    <w:nsid w:val="5431290A"/>
+    <w:multiLevelType w:val="hybridMultilevel"/>
+    <w:tmpl w:val="80269F8A"/>
+    <w:lvl w:ilvl="0" w:tplc="0409000F">
+      <w:start w:val="1"/>
+      <w:numFmt w:val="decimal"/>
+      <w:lvlText w:val="%1."/>
+      <w:lvlJc w:val="left"/>
+      <w:pPr>
+        <w:ind w:left="720" w:hanging="360"/>
+      </w:pPr>
+      <w:rPr>
+        <w:rFonts w:hint="default"/>
+      </w:rPr>
+    </w:lvl>
+    <w:lvl w:ilvl="1" w:tplc="04090019" w:tentative="1">
+      <w:start w:val="1"/>
+      <w:numFmt w:val="lowerLetter"/>
+      <w:lvlText w:val="%2."/>
+      <w:lvlJc w:val="left"/>
+      <w:pPr>
+        <w:ind w:left="1440" w:hanging="360"/>
+      </w:pPr>
+    </w:lvl>
+    <w:lvl w:ilvl="2" w:tplc="0409001B" w:tentative="1">
+      <w:start w:val="1"/>
+      <w:numFmt w:val="lowerRoman"/>
+      <w:lvlText w:val="%3."/>
+      <w:lvlJc w:val="right"/>
+      <w:pPr>
+        <w:ind w:left="2160" w:hanging="180"/>
+      </w:pPr>
+    </w:lvl>
+    <w:lvl w:ilvl="3" w:tplc="0409000F" w:tentative="1">
+      <w:start w:val="1"/>
+      <w:numFmt w:val="decimal"/>
+      <w:lvlText w:val="%4."/>
+      <w:lvlJc w:val="left"/>
+      <w:pPr>
+        <w:ind w:left="2880" w:hanging="360"/>
+      </w:pPr>
+    </w:lvl>
+    <w:lvl w:ilvl="4" w:tplc="04090019" w:tentative="1">
+      <w:start w:val="1"/>
+      <w:numFmt w:val="lowerLetter"/>
+      <w:lvlText w:val="%5."/>
+      <w:lvlJc w:val="left"/>
+      <w:pPr>
+        <w:ind w:left="3600" w:hanging="360"/>
+      </w:pPr>
+    </w:lvl>
+    <w:lvl w:ilvl="5" w:tplc="0409001B" w:tentative="1">
+      <w:start w:val="1"/>
+      <w:numFmt w:val="lowerRoman"/>
+      <w:lvlText w:val="%6."/>
+      <w:lvlJc w:val="right"/>
+      <w:pPr>
+        <w:ind w:left="4320" w:hanging="180"/>
+      </w:pPr>
+    </w:lvl>
+    <w:lvl w:ilvl="6" w:tplc="0409000F" w:tentative="1">
+      <w:start w:val="1"/>
+      <w:numFmt w:val="decimal"/>
+      <w:lvlText w:val="%7."/>
+      <w:lvlJc w:val="left"/>
+      <w:pPr>
+        <w:ind w:left="5040" w:hanging="360"/>
+      </w:pPr>
+    </w:lvl>
+    <w:lvl w:ilvl="7" w:tplc="04090019" w:tentative="1">
+      <w:start w:val="1"/>
+      <w:numFmt w:val="lowerLetter"/>
+      <w:lvlText w:val="%8."/>
+      <w:lvlJc w:val="left"/>
+      <w:pPr>
+        <w:ind w:left="5760" w:hanging="360"/>
+      </w:pPr>
+    </w:lvl>
+    <w:lvl w:ilvl="8" w:tplc="0409001B" w:tentative="1">
+      <w:start w:val="1"/>
+      <w:numFmt w:val="lowerRoman"/>
+      <w:lvlText w:val="%9."/>
+      <w:lvlJc w:val="right"/>
+      <w:pPr>
+        <w:ind w:left="6480" w:hanging="180"/>
+      </w:pPr>
+    </w:lvl>
+  </w:abstractNum>
+  <w:abstractNum w:abstractNumId="6" w15:restartNumberingAfterBreak="0">
+    <w:nsid w:val="64055337"/>
+    <w:multiLevelType w:val="hybridMultilevel"/>
+    <w:tmpl w:val="4E267EB6"/>
+    <w:lvl w:ilvl="0" w:tplc="0409000F">
+      <w:start w:val="1"/>
+      <w:numFmt w:val="decimal"/>
+      <w:lvlText w:val="%1."/>
+      <w:lvlJc w:val="left"/>
+      <w:pPr>
+        <w:ind w:left="720" w:hanging="360"/>
+      </w:pPr>
+    </w:lvl>
+    <w:lvl w:ilvl="1" w:tplc="04090019" w:tentative="1">
+      <w:start w:val="1"/>
+      <w:numFmt w:val="lowerLetter"/>
+      <w:lvlText w:val="%2."/>
+      <w:lvlJc w:val="left"/>
+      <w:pPr>
+        <w:ind w:left="1440" w:hanging="360"/>
+      </w:pPr>
+    </w:lvl>
+    <w:lvl w:ilvl="2" w:tplc="0409001B" w:tentative="1">
+      <w:start w:val="1"/>
+      <w:numFmt w:val="lowerRoman"/>
+      <w:lvlText w:val="%3."/>
+      <w:lvlJc w:val="right"/>
+      <w:pPr>
+        <w:ind w:left="2160" w:hanging="180"/>
+      </w:pPr>
+    </w:lvl>
+    <w:lvl w:ilvl="3" w:tplc="0409000F" w:tentative="1">
+      <w:start w:val="1"/>
+      <w:numFmt w:val="decimal"/>
+      <w:lvlText w:val="%4."/>
+      <w:lvlJc w:val="left"/>
+      <w:pPr>
+        <w:ind w:left="2880" w:hanging="360"/>
+      </w:pPr>
+    </w:lvl>
+    <w:lvl w:ilvl="4" w:tplc="04090019" w:tentative="1">
+      <w:start w:val="1"/>
+      <w:numFmt w:val="lowerLetter"/>
+      <w:lvlText w:val="%5."/>
+      <w:lvlJc w:val="left"/>
+      <w:pPr>
+        <w:ind w:left="3600" w:hanging="360"/>
+      </w:pPr>
+    </w:lvl>
+    <w:lvl w:ilvl="5" w:tplc="0409001B" w:tentative="1">
+      <w:start w:val="1"/>
+      <w:numFmt w:val="lowerRoman"/>
+      <w:lvlText w:val="%6."/>
+      <w:lvlJc w:val="right"/>
+      <w:pPr>
+        <w:ind w:left="4320" w:hanging="180"/>
+      </w:pPr>
+    </w:lvl>
+    <w:lvl w:ilvl="6" w:tplc="0409000F" w:tentative="1">
+      <w:start w:val="1"/>
+      <w:numFmt w:val="decimal"/>
+      <w:lvlText w:val="%7."/>
+      <w:lvlJc w:val="left"/>
+      <w:pPr>
+        <w:ind w:left="5040" w:hanging="360"/>
+      </w:pPr>
+    </w:lvl>
+    <w:lvl w:ilvl="7" w:tplc="04090019" w:tentative="1">
+      <w:start w:val="1"/>
+      <w:numFmt w:val="lowerLetter"/>
+      <w:lvlText w:val="%8."/>
+      <w:lvlJc w:val="left"/>
+      <w:pPr>
+        <w:ind w:left="5760" w:hanging="360"/>
+      </w:pPr>
+    </w:lvl>
+    <w:lvl w:ilvl="8" w:tplc="0409001B" w:tentative="1">
+      <w:start w:val="1"/>
+      <w:numFmt w:val="lowerRoman"/>
+      <w:lvlText w:val="%9."/>
+      <w:lvlJc w:val="right"/>
+      <w:pPr>
+        <w:ind w:left="6480" w:hanging="180"/>
+      </w:pPr>
+    </w:lvl>
+  </w:abstractNum>
+  <w:abstractNum w:abstractNumId="7" w15:restartNumberingAfterBreak="0">
     <w:nsid w:val="74827031"/>
     <w:multiLevelType w:val="hybridMultilevel"/>
     <w:tmpl w:val="9B906F4E"/>
@@ -2177,7 +2428,7 @@
       </w:pPr>
     </w:lvl>
   </w:abstractNum>
-  <w:abstractNum w:abstractNumId="6" w15:restartNumberingAfterBreak="0">
+  <w:abstractNum w:abstractNumId="8" w15:restartNumberingAfterBreak="0">
     <w:nsid w:val="7BD2070C"/>
     <w:multiLevelType w:val="hybridMultilevel"/>
     <w:tmpl w:val="39E6AD6A"/>
@@ -2273,7 +2524,7 @@
     <w:abstractNumId w:val="3"/>
   </w:num>
   <w:num w:numId="3">
-    <w:abstractNumId w:val="5"/>
+    <w:abstractNumId w:val="7"/>
   </w:num>
   <w:num w:numId="4">
     <w:abstractNumId w:val="1"/>
@@ -2285,7 +2536,13 @@
     <w:abstractNumId w:val="4"/>
   </w:num>
   <w:num w:numId="7">
+    <w:abstractNumId w:val="8"/>
+  </w:num>
+  <w:num w:numId="8">
     <w:abstractNumId w:val="6"/>
+  </w:num>
+  <w:num w:numId="9">
+    <w:abstractNumId w:val="5"/>
   </w:num>
 </w:numbering>
 </file>

--- a/Instructions.docx
+++ b/Instructions.docx
@@ -70,8 +70,6 @@
         </w:rPr>
         <w:t xml:space="preserve">s_label_SRE_125_61.mat contains – </w:t>
       </w:r>
-      <w:bookmarkStart w:id="0" w:name="_GoBack"/>
-      <w:bookmarkEnd w:id="0"/>
     </w:p>
     <w:p>
       <w:pPr>
@@ -109,17 +107,7 @@
           <w:szCs w:val="20"/>
           <w:shd w:val="clear" w:color="auto" w:fill="FFFFFF"/>
         </w:rPr>
-        <w:t xml:space="preserve"> Features and Labels of 1665 synapses and 10441 non-synapse obje</w:t>
-      </w:r>
-      <w:r>
-        <w:rPr>
-          <w:rFonts w:eastAsia="Arial Unicode MS" w:cs="Arial Unicode MS"/>
-          <w:color w:val="222222"/>
-          <w:sz w:val="20"/>
-          <w:szCs w:val="20"/>
-          <w:shd w:val="clear" w:color="auto" w:fill="FFFFFF"/>
-        </w:rPr>
-        <w:t>cts that were manually labeled.</w:t>
+        <w:t xml:space="preserve"> Features and Labels of 1665 synapses and 10441 non-synapse objects that were manually labeled.</w:t>
       </w:r>
     </w:p>
     <w:p>
@@ -1070,6 +1058,15 @@
           <w:szCs w:val="24"/>
         </w:rPr>
       </w:pPr>
+      <w:r>
+        <w:rPr>
+          <w:rFonts w:ascii="Courier New" w:hAnsi="Courier New" w:cs="Courier New"/>
+          <w:color w:val="000000"/>
+          <w:sz w:val="16"/>
+          <w:szCs w:val="20"/>
+        </w:rPr>
+        <w:t xml:space="preserve">&gt;&gt; </w:t>
+      </w:r>
       <w:proofErr w:type="spellStart"/>
       <w:r>
         <w:rPr>
@@ -1279,6 +1276,16 @@
           <w:szCs w:val="24"/>
         </w:rPr>
       </w:pPr>
+      <w:r>
+        <w:rPr>
+          <w:rFonts w:ascii="Courier New" w:hAnsi="Courier New" w:cs="Courier New"/>
+          <w:color w:val="000000"/>
+          <w:sz w:val="16"/>
+          <w:szCs w:val="20"/>
+        </w:rPr>
+        <w:lastRenderedPageBreak/>
+        <w:t xml:space="preserve">&gt;&gt; </w:t>
+      </w:r>
       <w:proofErr w:type="spellStart"/>
       <w:r>
         <w:rPr>
@@ -1287,7 +1294,6 @@
           <w:sz w:val="16"/>
           <w:szCs w:val="20"/>
         </w:rPr>
-        <w:lastRenderedPageBreak/>
         <w:t>run_synapse_</w:t>
       </w:r>
       <w:proofErr w:type="gramStart"/>
@@ -1672,28 +1678,707 @@
     </w:p>
     <w:p>
       <w:pPr>
-        <w:pStyle w:val="ListParagraph"/>
-        <w:ind w:left="1440"/>
-        <w:rPr>
-          <w:rFonts w:cs="Times New Roman"/>
-          <w:i/>
-          <w:sz w:val="20"/>
-          <w:szCs w:val="24"/>
-        </w:rPr>
-      </w:pPr>
-    </w:p>
-    <w:p>
-      <w:pPr>
-        <w:pStyle w:val="ListParagraph"/>
-        <w:spacing w:after="240"/>
-        <w:rPr>
-          <w:rFonts w:ascii="Arial Unicode MS" w:eastAsia="Arial Unicode MS" w:hAnsi="Arial Unicode MS" w:cs="Arial Unicode MS"/>
-          <w:color w:val="222222"/>
-          <w:sz w:val="20"/>
-          <w:szCs w:val="20"/>
-          <w:shd w:val="clear" w:color="auto" w:fill="FFFFFF"/>
-        </w:rPr>
-      </w:pPr>
+        <w:rPr>
+          <w:rFonts w:cs="Times New Roman"/>
+          <w:sz w:val="20"/>
+          <w:szCs w:val="24"/>
+        </w:rPr>
+      </w:pPr>
+    </w:p>
+    <w:p>
+      <w:pPr>
+        <w:rPr>
+          <w:rFonts w:cs="Times New Roman"/>
+          <w:sz w:val="20"/>
+          <w:szCs w:val="24"/>
+        </w:rPr>
+      </w:pPr>
+      <w:r>
+        <w:rPr>
+          <w:rFonts w:cs="Times New Roman"/>
+          <w:b/>
+          <w:sz w:val="20"/>
+          <w:szCs w:val="24"/>
+        </w:rPr>
+        <w:t>Building your own Model</w:t>
+      </w:r>
+      <w:r>
+        <w:rPr>
+          <w:rFonts w:cs="Times New Roman"/>
+          <w:b/>
+          <w:sz w:val="20"/>
+          <w:szCs w:val="24"/>
+        </w:rPr>
+        <w:t xml:space="preserve">: </w:t>
+      </w:r>
+      <w:r>
+        <w:rPr>
+          <w:rFonts w:cs="Times New Roman"/>
+          <w:sz w:val="20"/>
+          <w:szCs w:val="24"/>
+        </w:rPr>
+        <w:t>In case you want to build your own Model from scratch do the following</w:t>
+      </w:r>
+    </w:p>
+    <w:p>
+      <w:pPr>
+        <w:autoSpaceDE w:val="0"/>
+        <w:autoSpaceDN w:val="0"/>
+        <w:adjustRightInd w:val="0"/>
+        <w:spacing w:after="0" w:line="240" w:lineRule="auto"/>
+        <w:rPr>
+          <w:rFonts w:ascii="Arial" w:hAnsi="Arial" w:cs="Arial"/>
+          <w:color w:val="222222"/>
+          <w:sz w:val="19"/>
+          <w:szCs w:val="19"/>
+          <w:shd w:val="clear" w:color="auto" w:fill="FFFFFF"/>
+        </w:rPr>
+      </w:pPr>
+      <w:r>
+        <w:rPr>
+          <w:rFonts w:ascii="Arial" w:hAnsi="Arial" w:cs="Arial"/>
+          <w:color w:val="222222"/>
+          <w:sz w:val="19"/>
+          <w:szCs w:val="19"/>
+          <w:shd w:val="clear" w:color="auto" w:fill="FFFFFF"/>
+        </w:rPr>
+        <w:t>In Matlab</w:t>
+      </w:r>
+      <w:r>
+        <w:rPr>
+          <w:rFonts w:ascii="Arial" w:hAnsi="Arial" w:cs="Arial"/>
+          <w:color w:val="222222"/>
+          <w:sz w:val="19"/>
+          <w:szCs w:val="19"/>
+          <w:shd w:val="clear" w:color="auto" w:fill="FFFFFF"/>
+        </w:rPr>
+        <w:t>,</w:t>
+      </w:r>
+    </w:p>
+    <w:p>
+      <w:pPr>
+        <w:autoSpaceDE w:val="0"/>
+        <w:autoSpaceDN w:val="0"/>
+        <w:adjustRightInd w:val="0"/>
+        <w:spacing w:after="0" w:line="240" w:lineRule="auto"/>
+        <w:rPr>
+          <w:rFonts w:ascii="Arial" w:hAnsi="Arial" w:cs="Arial"/>
+          <w:color w:val="222222"/>
+          <w:sz w:val="19"/>
+          <w:szCs w:val="19"/>
+          <w:shd w:val="clear" w:color="auto" w:fill="FFFFFF"/>
+        </w:rPr>
+      </w:pPr>
+    </w:p>
+    <w:p>
+      <w:pPr>
+        <w:autoSpaceDE w:val="0"/>
+        <w:autoSpaceDN w:val="0"/>
+        <w:adjustRightInd w:val="0"/>
+        <w:spacing w:after="0" w:line="240" w:lineRule="auto"/>
+        <w:rPr>
+          <w:rFonts w:ascii="Arial" w:hAnsi="Arial" w:cs="Arial"/>
+          <w:color w:val="222222"/>
+          <w:sz w:val="19"/>
+          <w:szCs w:val="19"/>
+        </w:rPr>
+      </w:pPr>
+      <w:r>
+        <w:rPr>
+          <w:rFonts w:ascii="Courier New" w:hAnsi="Courier New" w:cs="Courier New"/>
+          <w:color w:val="222222"/>
+          <w:sz w:val="16"/>
+          <w:szCs w:val="19"/>
+          <w:shd w:val="clear" w:color="auto" w:fill="FFFFFF"/>
+        </w:rPr>
+        <w:t xml:space="preserve">&gt;&gt; </w:t>
+      </w:r>
+      <w:r>
+        <w:rPr>
+          <w:rFonts w:ascii="Courier New" w:hAnsi="Courier New" w:cs="Courier New"/>
+          <w:color w:val="000000"/>
+          <w:sz w:val="16"/>
+          <w:szCs w:val="20"/>
+        </w:rPr>
+        <w:t>[</w:t>
+      </w:r>
+      <w:proofErr w:type="spellStart"/>
+      <w:r>
+        <w:rPr>
+          <w:rFonts w:ascii="Courier New" w:hAnsi="Courier New" w:cs="Courier New"/>
+          <w:color w:val="000000"/>
+          <w:sz w:val="16"/>
+          <w:szCs w:val="20"/>
+        </w:rPr>
+        <w:t>Features</w:t>
+      </w:r>
+      <w:proofErr w:type="gramStart"/>
+      <w:r>
+        <w:rPr>
+          <w:rFonts w:ascii="Courier New" w:hAnsi="Courier New" w:cs="Courier New"/>
+          <w:color w:val="000000"/>
+          <w:sz w:val="16"/>
+          <w:szCs w:val="20"/>
+        </w:rPr>
+        <w:t>,Labels,Mapping</w:t>
+      </w:r>
+      <w:proofErr w:type="spellEnd"/>
+      <w:proofErr w:type="gramEnd"/>
+      <w:r>
+        <w:rPr>
+          <w:rFonts w:ascii="Courier New" w:hAnsi="Courier New" w:cs="Courier New"/>
+          <w:color w:val="000000"/>
+          <w:sz w:val="16"/>
+          <w:szCs w:val="20"/>
+        </w:rPr>
+        <w:t xml:space="preserve">] = </w:t>
+      </w:r>
+      <w:proofErr w:type="spellStart"/>
+      <w:r>
+        <w:rPr>
+          <w:rFonts w:ascii="Courier New" w:hAnsi="Courier New" w:cs="Courier New"/>
+          <w:color w:val="000000"/>
+          <w:sz w:val="16"/>
+          <w:szCs w:val="20"/>
+        </w:rPr>
+        <w:t>build_features_samplewise</w:t>
+      </w:r>
+      <w:proofErr w:type="spellEnd"/>
+      <w:r>
+        <w:rPr>
+          <w:rFonts w:ascii="Courier New" w:hAnsi="Courier New" w:cs="Courier New"/>
+          <w:color w:val="000000"/>
+          <w:sz w:val="16"/>
+          <w:szCs w:val="20"/>
+        </w:rPr>
+        <w:t>(</w:t>
+      </w:r>
+      <w:proofErr w:type="spellStart"/>
+      <w:r>
+        <w:rPr>
+          <w:rFonts w:ascii="Courier New" w:hAnsi="Courier New" w:cs="Courier New"/>
+          <w:color w:val="000000"/>
+          <w:sz w:val="16"/>
+          <w:szCs w:val="20"/>
+        </w:rPr>
+        <w:t>Dir,croppix</w:t>
+      </w:r>
+      <w:proofErr w:type="spellEnd"/>
+      <w:r>
+        <w:rPr>
+          <w:rFonts w:ascii="Courier New" w:hAnsi="Courier New" w:cs="Courier New"/>
+          <w:color w:val="000000"/>
+          <w:sz w:val="16"/>
+          <w:szCs w:val="20"/>
+        </w:rPr>
+        <w:t>)</w:t>
+      </w:r>
+      <w:r>
+        <w:rPr>
+          <w:rFonts w:ascii="Arial" w:hAnsi="Arial" w:cs="Arial"/>
+          <w:color w:val="222222"/>
+          <w:sz w:val="19"/>
+          <w:szCs w:val="19"/>
+        </w:rPr>
+        <w:br/>
+      </w:r>
+      <w:r>
+        <w:rPr>
+          <w:rFonts w:ascii="Courier New" w:hAnsi="Courier New" w:cs="Courier New"/>
+          <w:color w:val="222222"/>
+          <w:sz w:val="16"/>
+          <w:szCs w:val="19"/>
+          <w:shd w:val="clear" w:color="auto" w:fill="FFFFFF"/>
+        </w:rPr>
+        <w:t xml:space="preserve">&gt;&gt; </w:t>
+      </w:r>
+      <w:proofErr w:type="spellStart"/>
+      <w:r>
+        <w:rPr>
+          <w:rFonts w:ascii="Courier New" w:hAnsi="Courier New" w:cs="Courier New"/>
+          <w:color w:val="222222"/>
+          <w:sz w:val="16"/>
+          <w:szCs w:val="19"/>
+          <w:shd w:val="clear" w:color="auto" w:fill="FFFFFF"/>
+        </w:rPr>
+        <w:t>libsvmwrite</w:t>
+      </w:r>
+      <w:proofErr w:type="spellEnd"/>
+      <w:r>
+        <w:rPr>
+          <w:rFonts w:ascii="Courier New" w:hAnsi="Courier New" w:cs="Courier New"/>
+          <w:color w:val="222222"/>
+          <w:sz w:val="16"/>
+          <w:szCs w:val="19"/>
+          <w:shd w:val="clear" w:color="auto" w:fill="FFFFFF"/>
+        </w:rPr>
+        <w:t>('Examples.txt',</w:t>
+      </w:r>
+      <w:proofErr w:type="spellStart"/>
+      <w:r>
+        <w:rPr>
+          <w:rFonts w:ascii="Courier New" w:hAnsi="Courier New" w:cs="Courier New"/>
+          <w:color w:val="222222"/>
+          <w:sz w:val="16"/>
+          <w:szCs w:val="19"/>
+          <w:shd w:val="clear" w:color="auto" w:fill="FFFFFF"/>
+        </w:rPr>
+        <w:t>Labels,sparse</w:t>
+      </w:r>
+      <w:proofErr w:type="spellEnd"/>
+      <w:r>
+        <w:rPr>
+          <w:rFonts w:ascii="Courier New" w:hAnsi="Courier New" w:cs="Courier New"/>
+          <w:color w:val="222222"/>
+          <w:sz w:val="16"/>
+          <w:szCs w:val="19"/>
+          <w:shd w:val="clear" w:color="auto" w:fill="FFFFFF"/>
+        </w:rPr>
+        <w:t>(Features));</w:t>
+      </w:r>
+      <w:r>
+        <w:rPr>
+          <w:rFonts w:ascii="Arial" w:hAnsi="Arial" w:cs="Arial"/>
+          <w:color w:val="222222"/>
+          <w:sz w:val="19"/>
+          <w:szCs w:val="19"/>
+        </w:rPr>
+        <w:br/>
+      </w:r>
+    </w:p>
+    <w:p>
+      <w:pPr>
+        <w:autoSpaceDE w:val="0"/>
+        <w:autoSpaceDN w:val="0"/>
+        <w:adjustRightInd w:val="0"/>
+        <w:spacing w:after="0" w:line="240" w:lineRule="auto"/>
+        <w:rPr>
+          <w:rFonts w:cs="Arial"/>
+          <w:color w:val="222222"/>
+          <w:sz w:val="20"/>
+          <w:szCs w:val="19"/>
+        </w:rPr>
+      </w:pPr>
+      <w:r>
+        <w:rPr>
+          <w:rFonts w:cs="Arial"/>
+          <w:color w:val="222222"/>
+          <w:sz w:val="20"/>
+          <w:szCs w:val="19"/>
+        </w:rPr>
+        <w:t>(</w:t>
+      </w:r>
+      <w:proofErr w:type="spellStart"/>
+      <w:proofErr w:type="gramStart"/>
+      <w:r>
+        <w:rPr>
+          <w:rFonts w:cs="Arial"/>
+          <w:color w:val="222222"/>
+          <w:sz w:val="20"/>
+          <w:szCs w:val="19"/>
+        </w:rPr>
+        <w:t>croppix</w:t>
+      </w:r>
+      <w:proofErr w:type="spellEnd"/>
+      <w:proofErr w:type="gramEnd"/>
+      <w:r>
+        <w:rPr>
+          <w:rFonts w:cs="Arial"/>
+          <w:color w:val="222222"/>
+          <w:sz w:val="20"/>
+          <w:szCs w:val="19"/>
+        </w:rPr>
+        <w:t xml:space="preserve"> = 33 for 125x125px </w:t>
+      </w:r>
+      <w:proofErr w:type="spellStart"/>
+      <w:r>
+        <w:rPr>
+          <w:rFonts w:cs="Arial"/>
+          <w:color w:val="222222"/>
+          <w:sz w:val="20"/>
+          <w:szCs w:val="19"/>
+        </w:rPr>
+        <w:t>trainingset</w:t>
+      </w:r>
+      <w:proofErr w:type="spellEnd"/>
+      <w:r>
+        <w:rPr>
+          <w:rFonts w:cs="Arial"/>
+          <w:color w:val="222222"/>
+          <w:sz w:val="20"/>
+          <w:szCs w:val="19"/>
+        </w:rPr>
+        <w:t xml:space="preserve"> image -&gt; 61x61px after rotation to align</w:t>
+      </w:r>
+      <w:r>
+        <w:rPr>
+          <w:rFonts w:cs="Arial"/>
+          <w:color w:val="222222"/>
+          <w:sz w:val="20"/>
+          <w:szCs w:val="19"/>
+        </w:rPr>
+        <w:t xml:space="preserve">; </w:t>
+      </w:r>
+      <w:proofErr w:type="spellStart"/>
+      <w:r>
+        <w:rPr>
+          <w:rFonts w:cs="Arial"/>
+          <w:color w:val="222222"/>
+          <w:sz w:val="20"/>
+          <w:szCs w:val="19"/>
+        </w:rPr>
+        <w:t>croppix</w:t>
+      </w:r>
+      <w:proofErr w:type="spellEnd"/>
+      <w:r>
+        <w:rPr>
+          <w:rFonts w:cs="Arial"/>
+          <w:color w:val="222222"/>
+          <w:sz w:val="20"/>
+          <w:szCs w:val="19"/>
+        </w:rPr>
+        <w:t xml:space="preserve"> = 13 for 125x125 -&gt; 101x101</w:t>
+      </w:r>
+      <w:r>
+        <w:rPr>
+          <w:rFonts w:cs="Arial"/>
+          <w:color w:val="222222"/>
+          <w:sz w:val="20"/>
+          <w:szCs w:val="19"/>
+        </w:rPr>
+        <w:t xml:space="preserve">; </w:t>
+      </w:r>
+      <w:proofErr w:type="spellStart"/>
+      <w:r>
+        <w:rPr>
+          <w:rFonts w:cs="Arial"/>
+          <w:color w:val="222222"/>
+          <w:sz w:val="20"/>
+          <w:szCs w:val="19"/>
+        </w:rPr>
+        <w:t>croppix</w:t>
+      </w:r>
+      <w:proofErr w:type="spellEnd"/>
+      <w:r>
+        <w:rPr>
+          <w:rFonts w:cs="Arial"/>
+          <w:color w:val="222222"/>
+          <w:sz w:val="20"/>
+          <w:szCs w:val="19"/>
+        </w:rPr>
+        <w:t xml:space="preserve"> = 8  for 76x76 -&gt; 61x61)</w:t>
+      </w:r>
+      <w:bookmarkStart w:id="0" w:name="_GoBack"/>
+      <w:bookmarkEnd w:id="0"/>
+    </w:p>
+    <w:p>
+      <w:pPr>
+        <w:autoSpaceDE w:val="0"/>
+        <w:autoSpaceDN w:val="0"/>
+        <w:adjustRightInd w:val="0"/>
+        <w:spacing w:after="0" w:line="240" w:lineRule="auto"/>
+        <w:rPr>
+          <w:rFonts w:ascii="Arial" w:hAnsi="Arial" w:cs="Arial"/>
+          <w:color w:val="222222"/>
+          <w:sz w:val="19"/>
+          <w:szCs w:val="19"/>
+          <w:shd w:val="clear" w:color="auto" w:fill="FFFFFF"/>
+        </w:rPr>
+      </w:pPr>
+      <w:r>
+        <w:rPr>
+          <w:rFonts w:ascii="Arial" w:hAnsi="Arial" w:cs="Arial"/>
+          <w:color w:val="222222"/>
+          <w:sz w:val="19"/>
+          <w:szCs w:val="19"/>
+        </w:rPr>
+        <w:br/>
+      </w:r>
+      <w:r>
+        <w:rPr>
+          <w:rFonts w:ascii="Arial" w:hAnsi="Arial" w:cs="Arial"/>
+          <w:color w:val="222222"/>
+          <w:sz w:val="19"/>
+          <w:szCs w:val="19"/>
+          <w:shd w:val="clear" w:color="auto" w:fill="FFFFFF"/>
+        </w:rPr>
+        <w:t>Then in python do</w:t>
+      </w:r>
+      <w:r>
+        <w:rPr>
+          <w:rFonts w:ascii="Arial" w:hAnsi="Arial" w:cs="Arial"/>
+          <w:color w:val="222222"/>
+          <w:sz w:val="19"/>
+          <w:szCs w:val="19"/>
+          <w:shd w:val="clear" w:color="auto" w:fill="FFFFFF"/>
+        </w:rPr>
+        <w:t xml:space="preserve"> a grid search,</w:t>
+      </w:r>
+    </w:p>
+    <w:p>
+      <w:pPr>
+        <w:autoSpaceDE w:val="0"/>
+        <w:autoSpaceDN w:val="0"/>
+        <w:adjustRightInd w:val="0"/>
+        <w:spacing w:after="0" w:line="240" w:lineRule="auto"/>
+        <w:rPr>
+          <w:rFonts w:ascii="Courier New" w:hAnsi="Courier New" w:cs="Courier New"/>
+          <w:color w:val="222222"/>
+          <w:sz w:val="16"/>
+          <w:szCs w:val="19"/>
+          <w:shd w:val="clear" w:color="auto" w:fill="FFFFFF"/>
+        </w:rPr>
+      </w:pPr>
+      <w:r>
+        <w:rPr>
+          <w:rFonts w:ascii="Arial" w:hAnsi="Arial" w:cs="Arial"/>
+          <w:color w:val="222222"/>
+          <w:sz w:val="19"/>
+          <w:szCs w:val="19"/>
+        </w:rPr>
+        <w:br/>
+      </w:r>
+      <w:r>
+        <w:rPr>
+          <w:rFonts w:ascii="Courier New" w:hAnsi="Courier New" w:cs="Courier New"/>
+          <w:color w:val="222222"/>
+          <w:sz w:val="16"/>
+          <w:szCs w:val="19"/>
+          <w:shd w:val="clear" w:color="auto" w:fill="FFFFFF"/>
+        </w:rPr>
+        <w:t>$ ./grid.py Examples.txt</w:t>
+      </w:r>
+    </w:p>
+    <w:p>
+      <w:pPr>
+        <w:autoSpaceDE w:val="0"/>
+        <w:autoSpaceDN w:val="0"/>
+        <w:adjustRightInd w:val="0"/>
+        <w:spacing w:after="0" w:line="240" w:lineRule="auto"/>
+        <w:rPr>
+          <w:rFonts w:ascii="Courier New" w:hAnsi="Courier New" w:cs="Courier New"/>
+          <w:color w:val="222222"/>
+          <w:sz w:val="16"/>
+          <w:szCs w:val="19"/>
+          <w:shd w:val="clear" w:color="auto" w:fill="FFFFFF"/>
+        </w:rPr>
+      </w:pPr>
+    </w:p>
+    <w:p>
+      <w:pPr>
+        <w:autoSpaceDE w:val="0"/>
+        <w:autoSpaceDN w:val="0"/>
+        <w:adjustRightInd w:val="0"/>
+        <w:spacing w:after="0" w:line="240" w:lineRule="auto"/>
+        <w:rPr>
+          <w:rFonts w:ascii="Courier New" w:hAnsi="Courier New" w:cs="Courier New"/>
+          <w:sz w:val="24"/>
+          <w:szCs w:val="24"/>
+        </w:rPr>
+      </w:pPr>
+      <w:r>
+        <w:rPr>
+          <w:rFonts w:cs="Arial"/>
+          <w:color w:val="222222"/>
+          <w:sz w:val="20"/>
+          <w:szCs w:val="20"/>
+          <w:shd w:val="clear" w:color="auto" w:fill="FFFFFF"/>
+        </w:rPr>
+        <w:t>This will take a while, maybe 24 hours, depending how fast your</w:t>
+      </w:r>
+      <w:r>
+        <w:rPr>
+          <w:rFonts w:cs="Arial"/>
+          <w:color w:val="222222"/>
+          <w:sz w:val="20"/>
+          <w:szCs w:val="20"/>
+          <w:shd w:val="clear" w:color="auto" w:fill="FFFFFF"/>
+        </w:rPr>
+        <w:t xml:space="preserve"> </w:t>
+      </w:r>
+      <w:r>
+        <w:rPr>
+          <w:rFonts w:cs="Arial"/>
+          <w:color w:val="222222"/>
+          <w:sz w:val="20"/>
+          <w:szCs w:val="20"/>
+          <w:shd w:val="clear" w:color="auto" w:fill="FFFFFF"/>
+        </w:rPr>
+        <w:t>computer is and how many examples you have. It will output the values</w:t>
+      </w:r>
+      <w:r>
+        <w:rPr>
+          <w:rFonts w:cs="Arial"/>
+          <w:color w:val="222222"/>
+          <w:sz w:val="20"/>
+          <w:szCs w:val="20"/>
+          <w:shd w:val="clear" w:color="auto" w:fill="FFFFFF"/>
+        </w:rPr>
+        <w:t xml:space="preserve"> </w:t>
+      </w:r>
+      <w:r>
+        <w:rPr>
+          <w:rFonts w:cs="Arial"/>
+          <w:color w:val="222222"/>
+          <w:sz w:val="20"/>
+          <w:szCs w:val="20"/>
+          <w:shd w:val="clear" w:color="auto" w:fill="FFFFFF"/>
+        </w:rPr>
+        <w:t>of the two parameters ('c' and 'g'). You can read more about what</w:t>
+      </w:r>
+      <w:r>
+        <w:rPr>
+          <w:rFonts w:cs="Arial"/>
+          <w:color w:val="222222"/>
+          <w:sz w:val="20"/>
+          <w:szCs w:val="20"/>
+        </w:rPr>
+        <w:br/>
+      </w:r>
+      <w:r>
+        <w:rPr>
+          <w:rFonts w:cs="Arial"/>
+          <w:color w:val="222222"/>
+          <w:sz w:val="20"/>
+          <w:szCs w:val="20"/>
+          <w:shd w:val="clear" w:color="auto" w:fill="FFFFFF"/>
+        </w:rPr>
+        <w:t>these parameters mean here:</w:t>
+      </w:r>
+      <w:r>
+        <w:rPr>
+          <w:rStyle w:val="apple-converted-space"/>
+          <w:rFonts w:cs="Arial"/>
+          <w:color w:val="222222"/>
+          <w:sz w:val="20"/>
+          <w:szCs w:val="20"/>
+          <w:shd w:val="clear" w:color="auto" w:fill="FFFFFF"/>
+        </w:rPr>
+        <w:t> </w:t>
+      </w:r>
+      <w:hyperlink r:id="rId10" w:tgtFrame="_blank" w:history="1">
+        <w:r>
+          <w:rPr>
+            <w:rStyle w:val="Hyperlink"/>
+            <w:rFonts w:cs="Arial"/>
+            <w:color w:val="1155CC"/>
+            <w:sz w:val="20"/>
+            <w:szCs w:val="20"/>
+            <w:shd w:val="clear" w:color="auto" w:fill="FFFFFF"/>
+          </w:rPr>
+          <w:t>http://www.csie.ntu.edu.tw/~cjlin/libsvm/</w:t>
+        </w:r>
+      </w:hyperlink>
+      <w:r>
+        <w:rPr>
+          <w:rFonts w:ascii="Arial" w:hAnsi="Arial" w:cs="Arial"/>
+          <w:color w:val="222222"/>
+          <w:sz w:val="19"/>
+          <w:szCs w:val="19"/>
+        </w:rPr>
+        <w:br/>
+      </w:r>
+      <w:r>
+        <w:rPr>
+          <w:rFonts w:ascii="Arial" w:hAnsi="Arial" w:cs="Arial"/>
+          <w:color w:val="222222"/>
+          <w:sz w:val="19"/>
+          <w:szCs w:val="19"/>
+        </w:rPr>
+        <w:br/>
+      </w:r>
+      <w:r>
+        <w:rPr>
+          <w:rFonts w:ascii="Arial" w:hAnsi="Arial" w:cs="Arial"/>
+          <w:color w:val="222222"/>
+          <w:sz w:val="19"/>
+          <w:szCs w:val="19"/>
+          <w:shd w:val="clear" w:color="auto" w:fill="FFFFFF"/>
+        </w:rPr>
+        <w:t>Now that you have 'c' a</w:t>
+      </w:r>
+      <w:r>
+        <w:rPr>
+          <w:rFonts w:ascii="Arial" w:hAnsi="Arial" w:cs="Arial"/>
+          <w:color w:val="222222"/>
+          <w:sz w:val="19"/>
+          <w:szCs w:val="19"/>
+          <w:shd w:val="clear" w:color="auto" w:fill="FFFFFF"/>
+        </w:rPr>
+        <w:t>nd 'g', go back to MATLAB and train the classifier using these values as shown below,</w:t>
+      </w:r>
+      <w:r>
+        <w:rPr>
+          <w:rFonts w:ascii="Arial" w:hAnsi="Arial" w:cs="Arial"/>
+          <w:color w:val="222222"/>
+          <w:sz w:val="19"/>
+          <w:szCs w:val="19"/>
+        </w:rPr>
+        <w:br/>
+      </w:r>
+      <w:r>
+        <w:rPr>
+          <w:rFonts w:ascii="Arial" w:hAnsi="Arial" w:cs="Arial"/>
+          <w:color w:val="222222"/>
+          <w:sz w:val="19"/>
+          <w:szCs w:val="19"/>
+        </w:rPr>
+        <w:br/>
+      </w:r>
+      <w:r>
+        <w:rPr>
+          <w:rFonts w:ascii="Courier New" w:hAnsi="Courier New" w:cs="Courier New"/>
+          <w:color w:val="222222"/>
+          <w:sz w:val="16"/>
+          <w:szCs w:val="19"/>
+          <w:shd w:val="clear" w:color="auto" w:fill="FFFFFF"/>
+        </w:rPr>
+        <w:t xml:space="preserve">&gt;&gt; Model = </w:t>
+      </w:r>
+      <w:proofErr w:type="spellStart"/>
+      <w:r>
+        <w:rPr>
+          <w:rFonts w:ascii="Courier New" w:hAnsi="Courier New" w:cs="Courier New"/>
+          <w:color w:val="222222"/>
+          <w:sz w:val="16"/>
+          <w:szCs w:val="19"/>
+          <w:shd w:val="clear" w:color="auto" w:fill="FFFFFF"/>
+        </w:rPr>
+        <w:t>svmtrain</w:t>
+      </w:r>
+      <w:proofErr w:type="spellEnd"/>
+      <w:r>
+        <w:rPr>
+          <w:rFonts w:ascii="Courier New" w:hAnsi="Courier New" w:cs="Courier New"/>
+          <w:color w:val="222222"/>
+          <w:sz w:val="16"/>
+          <w:szCs w:val="19"/>
+          <w:shd w:val="clear" w:color="auto" w:fill="FFFFFF"/>
+        </w:rPr>
+        <w:t>(</w:t>
+      </w:r>
+      <w:proofErr w:type="spellStart"/>
+      <w:r>
+        <w:rPr>
+          <w:rFonts w:ascii="Courier New" w:hAnsi="Courier New" w:cs="Courier New"/>
+          <w:color w:val="222222"/>
+          <w:sz w:val="16"/>
+          <w:szCs w:val="19"/>
+          <w:shd w:val="clear" w:color="auto" w:fill="FFFFFF"/>
+        </w:rPr>
+        <w:t>Labels,Features</w:t>
+      </w:r>
+      <w:proofErr w:type="spellEnd"/>
+      <w:r>
+        <w:rPr>
+          <w:rFonts w:ascii="Courier New" w:hAnsi="Courier New" w:cs="Courier New"/>
+          <w:color w:val="222222"/>
+          <w:sz w:val="16"/>
+          <w:szCs w:val="19"/>
+          <w:shd w:val="clear" w:color="auto" w:fill="FFFFFF"/>
+        </w:rPr>
+        <w:t>,'-b 1 -c 32.0 -g 0.125 -q');</w:t>
+      </w:r>
     </w:p>
     <w:sectPr>
       <w:pgSz w:w="12240" w:h="15840"/>

--- a/Instructions.docx
+++ b/Instructions.docx
@@ -87,27 +87,15 @@
           <w:shd w:val="clear" w:color="auto" w:fill="FFFFFF"/>
         </w:rPr>
       </w:pPr>
-      <w:proofErr w:type="gramStart"/>
-      <w:r>
-        <w:rPr>
-          <w:rFonts w:eastAsia="Arial Unicode MS" w:cs="Arial Unicode MS"/>
-          <w:color w:val="222222"/>
-          <w:sz w:val="20"/>
-          <w:szCs w:val="20"/>
-          <w:shd w:val="clear" w:color="auto" w:fill="FFFFFF"/>
-        </w:rPr>
-        <w:t>the</w:t>
-      </w:r>
-      <w:proofErr w:type="gramEnd"/>
-      <w:r>
-        <w:rPr>
-          <w:rFonts w:eastAsia="Arial Unicode MS" w:cs="Arial Unicode MS"/>
-          <w:color w:val="222222"/>
-          <w:sz w:val="20"/>
-          <w:szCs w:val="20"/>
-          <w:shd w:val="clear" w:color="auto" w:fill="FFFFFF"/>
-        </w:rPr>
-        <w:t xml:space="preserve"> Features and Labels of 1665 synapses and 10441 non-synapse objects that were manually labeled.</w:t>
+      <w:r>
+        <w:rPr>
+          <w:rFonts w:eastAsia="Arial Unicode MS" w:cs="Arial Unicode MS"/>
+          <w:color w:val="222222"/>
+          <w:sz w:val="20"/>
+          <w:szCs w:val="20"/>
+          <w:shd w:val="clear" w:color="auto" w:fill="FFFFFF"/>
+        </w:rPr>
+        <w:t>Features and Labels of 1665 synapses and 10441 non-synapse objects that were manually labeled.</w:t>
       </w:r>
     </w:p>
     <w:p>
@@ -134,7 +122,604 @@
           <w:szCs w:val="20"/>
           <w:shd w:val="clear" w:color="auto" w:fill="FFFFFF"/>
         </w:rPr>
-        <w:t>the Model_SRE_61 is the classifier built from these features and used for synapse detection</w:t>
+        <w:t>Model_SRE_61 is the classifier built from these features and used for synapse detection</w:t>
+      </w:r>
+      <w:r>
+        <w:rPr>
+          <w:rFonts w:eastAsia="Arial Unicode MS" w:cs="Arial Unicode MS"/>
+          <w:color w:val="222222"/>
+          <w:sz w:val="20"/>
+          <w:szCs w:val="20"/>
+          <w:shd w:val="clear" w:color="auto" w:fill="FFFFFF"/>
+        </w:rPr>
+        <w:t xml:space="preserve">. To build a classifier from scratch, check out the section </w:t>
+      </w:r>
+      <w:r>
+        <w:rPr>
+          <w:rFonts w:eastAsia="Arial Unicode MS" w:cs="Arial Unicode MS"/>
+          <w:color w:val="222222"/>
+          <w:sz w:val="20"/>
+          <w:szCs w:val="20"/>
+          <w:shd w:val="clear" w:color="auto" w:fill="FFFFFF"/>
+        </w:rPr>
+        <w:t>‘</w:t>
+      </w:r>
+      <w:r>
+        <w:rPr>
+          <w:rFonts w:cs="Times New Roman"/>
+          <w:sz w:val="20"/>
+          <w:szCs w:val="24"/>
+        </w:rPr>
+        <w:t>Building your own Model</w:t>
+      </w:r>
+      <w:r>
+        <w:rPr>
+          <w:rFonts w:cs="Times New Roman"/>
+          <w:sz w:val="20"/>
+          <w:szCs w:val="24"/>
+        </w:rPr>
+        <w:t>’</w:t>
+      </w:r>
+      <w:r>
+        <w:rPr>
+          <w:rFonts w:cs="Times New Roman"/>
+          <w:sz w:val="20"/>
+          <w:szCs w:val="24"/>
+        </w:rPr>
+        <w:t xml:space="preserve"> below.</w:t>
+      </w:r>
+    </w:p>
+    <w:p>
+      <w:pPr>
+        <w:spacing w:after="0"/>
+        <w:rPr>
+          <w:rFonts w:eastAsia="Arial Unicode MS" w:cs="Arial Unicode MS"/>
+          <w:color w:val="222222"/>
+          <w:sz w:val="20"/>
+          <w:szCs w:val="20"/>
+          <w:shd w:val="clear" w:color="auto" w:fill="FFFFFF"/>
+        </w:rPr>
+      </w:pPr>
+      <w:r>
+        <w:rPr>
+          <w:rFonts w:eastAsia="Arial Unicode MS" w:cs="Arial Unicode MS"/>
+          <w:color w:val="222222"/>
+          <w:sz w:val="20"/>
+          <w:szCs w:val="20"/>
+          <w:shd w:val="clear" w:color="auto" w:fill="FFFFFF"/>
+        </w:rPr>
+        <w:t xml:space="preserve">Building the training set </w:t>
+      </w:r>
+      <w:r>
+        <w:rPr>
+          <w:rFonts w:eastAsia="Arial Unicode MS" w:cs="Arial Unicode MS"/>
+          <w:color w:val="222222"/>
+          <w:sz w:val="20"/>
+          <w:szCs w:val="20"/>
+          <w:shd w:val="clear" w:color="auto" w:fill="FFFFFF"/>
+        </w:rPr>
+        <w:t>involves manually labeling selected objects in the images as synapses or non-synapses. Then, the program crops out a patch</w:t>
+      </w:r>
+      <w:r>
+        <w:rPr>
+          <w:rFonts w:eastAsia="Arial Unicode MS" w:cs="Arial Unicode MS"/>
+          <w:color w:val="222222"/>
+          <w:sz w:val="20"/>
+          <w:szCs w:val="20"/>
+          <w:shd w:val="clear" w:color="auto" w:fill="FFFFFF"/>
+        </w:rPr>
+        <w:t xml:space="preserve"> </w:t>
+      </w:r>
+      <w:r>
+        <w:rPr>
+          <w:rFonts w:eastAsia="Arial Unicode MS" w:cs="Arial Unicode MS"/>
+          <w:color w:val="222222"/>
+          <w:sz w:val="20"/>
+          <w:szCs w:val="20"/>
+          <w:shd w:val="clear" w:color="auto" w:fill="FFFFFF"/>
+        </w:rPr>
+        <w:t>of the image</w:t>
+      </w:r>
+      <w:r>
+        <w:rPr>
+          <w:rFonts w:eastAsia="Arial Unicode MS" w:cs="Arial Unicode MS"/>
+          <w:color w:val="222222"/>
+          <w:sz w:val="20"/>
+          <w:szCs w:val="20"/>
+          <w:shd w:val="clear" w:color="auto" w:fill="FFFFFF"/>
+        </w:rPr>
+        <w:t xml:space="preserve"> surrounding each object. The size of this patch can be defined by the user in the variable ‘</w:t>
+      </w:r>
+      <w:proofErr w:type="spellStart"/>
+      <w:r>
+        <w:rPr>
+          <w:rFonts w:eastAsia="Arial Unicode MS" w:cs="Arial Unicode MS"/>
+          <w:color w:val="222222"/>
+          <w:sz w:val="20"/>
+          <w:szCs w:val="20"/>
+          <w:shd w:val="clear" w:color="auto" w:fill="FFFFFF"/>
+        </w:rPr>
+        <w:t>patch_size</w:t>
+      </w:r>
+      <w:proofErr w:type="spellEnd"/>
+      <w:r>
+        <w:rPr>
+          <w:rFonts w:eastAsia="Arial Unicode MS" w:cs="Arial Unicode MS"/>
+          <w:color w:val="222222"/>
+          <w:sz w:val="20"/>
+          <w:szCs w:val="20"/>
+          <w:shd w:val="clear" w:color="auto" w:fill="FFFFFF"/>
+        </w:rPr>
+        <w:t>’. Currently, it is set at 125 x 125 pixels. Following this, while building features during the analysis, each object is rotated and cropped down further d</w:t>
+      </w:r>
+      <w:r>
+        <w:rPr>
+          <w:rFonts w:eastAsia="Arial Unicode MS" w:cs="Arial Unicode MS"/>
+          <w:color w:val="222222"/>
+          <w:sz w:val="20"/>
+          <w:szCs w:val="20"/>
+          <w:shd w:val="clear" w:color="auto" w:fill="FFFFFF"/>
+        </w:rPr>
+        <w:t>efined by</w:t>
+      </w:r>
+      <w:r>
+        <w:rPr>
+          <w:rFonts w:eastAsia="Arial Unicode MS" w:cs="Arial Unicode MS"/>
+          <w:color w:val="222222"/>
+          <w:sz w:val="20"/>
+          <w:szCs w:val="20"/>
+          <w:shd w:val="clear" w:color="auto" w:fill="FFFFFF"/>
+        </w:rPr>
+        <w:t xml:space="preserve"> the variable ‘</w:t>
+      </w:r>
+      <w:proofErr w:type="spellStart"/>
+      <w:r>
+        <w:rPr>
+          <w:rFonts w:eastAsia="Arial Unicode MS" w:cs="Arial Unicode MS"/>
+          <w:color w:val="222222"/>
+          <w:sz w:val="20"/>
+          <w:szCs w:val="20"/>
+          <w:shd w:val="clear" w:color="auto" w:fill="FFFFFF"/>
+        </w:rPr>
+        <w:t>crop</w:t>
+      </w:r>
+      <w:r>
+        <w:rPr>
+          <w:rFonts w:eastAsia="Arial Unicode MS" w:cs="Arial Unicode MS"/>
+          <w:color w:val="222222"/>
+          <w:sz w:val="20"/>
+          <w:szCs w:val="20"/>
+          <w:shd w:val="clear" w:color="auto" w:fill="FFFFFF"/>
+        </w:rPr>
+        <w:t>_down</w:t>
+      </w:r>
+      <w:proofErr w:type="spellEnd"/>
+      <w:r>
+        <w:rPr>
+          <w:rFonts w:eastAsia="Arial Unicode MS" w:cs="Arial Unicode MS"/>
+          <w:color w:val="222222"/>
+          <w:sz w:val="20"/>
+          <w:szCs w:val="20"/>
+          <w:shd w:val="clear" w:color="auto" w:fill="FFFFFF"/>
+        </w:rPr>
+        <w:t>’.</w:t>
+      </w:r>
+      <w:r>
+        <w:rPr>
+          <w:rFonts w:eastAsia="Arial Unicode MS" w:cs="Arial Unicode MS"/>
+          <w:color w:val="222222"/>
+          <w:sz w:val="20"/>
+          <w:szCs w:val="20"/>
+          <w:shd w:val="clear" w:color="auto" w:fill="FFFFFF"/>
+        </w:rPr>
+        <w:t xml:space="preserve"> Currently, this is set to </w:t>
+      </w:r>
+      <w:r>
+        <w:rPr>
+          <w:rFonts w:eastAsia="Arial Unicode MS" w:cs="Arial Unicode MS"/>
+          <w:color w:val="222222"/>
+          <w:sz w:val="20"/>
+          <w:szCs w:val="20"/>
+          <w:shd w:val="clear" w:color="auto" w:fill="FFFFFF"/>
+        </w:rPr>
+        <w:t>get a final patch of 61 x 61 pixels</w:t>
+      </w:r>
+      <w:r>
+        <w:rPr>
+          <w:rFonts w:eastAsia="Arial Unicode MS" w:cs="Arial Unicode MS"/>
+          <w:color w:val="222222"/>
+          <w:sz w:val="20"/>
+          <w:szCs w:val="20"/>
+          <w:shd w:val="clear" w:color="auto" w:fill="FFFFFF"/>
+        </w:rPr>
+        <w:t>.</w:t>
+      </w:r>
+    </w:p>
+    <w:p>
+      <w:pPr>
+        <w:spacing w:after="0"/>
+        <w:rPr>
+          <w:rFonts w:eastAsia="Arial Unicode MS" w:cs="Arial Unicode MS"/>
+          <w:color w:val="222222"/>
+          <w:sz w:val="20"/>
+          <w:szCs w:val="20"/>
+          <w:shd w:val="clear" w:color="auto" w:fill="FFFFFF"/>
+        </w:rPr>
+      </w:pPr>
+      <w:r>
+        <w:rPr>
+          <w:rFonts w:eastAsia="Arial Unicode MS" w:cs="Arial Unicode MS"/>
+          <w:color w:val="222222"/>
+          <w:sz w:val="20"/>
+          <w:szCs w:val="20"/>
+          <w:shd w:val="clear" w:color="auto" w:fill="FFFFFF"/>
+        </w:rPr>
+        <w:t xml:space="preserve">Make sure that both </w:t>
+      </w:r>
+      <w:proofErr w:type="spellStart"/>
+      <w:r>
+        <w:rPr>
+          <w:rFonts w:eastAsia="Arial Unicode MS" w:cs="Arial Unicode MS"/>
+          <w:color w:val="222222"/>
+          <w:sz w:val="20"/>
+          <w:szCs w:val="20"/>
+          <w:shd w:val="clear" w:color="auto" w:fill="FFFFFF"/>
+        </w:rPr>
+        <w:t>trainingset</w:t>
+      </w:r>
+      <w:proofErr w:type="spellEnd"/>
+      <w:r>
+        <w:rPr>
+          <w:rFonts w:eastAsia="Arial Unicode MS" w:cs="Arial Unicode MS"/>
+          <w:color w:val="222222"/>
+          <w:sz w:val="20"/>
+          <w:szCs w:val="20"/>
+          <w:shd w:val="clear" w:color="auto" w:fill="FFFFFF"/>
+        </w:rPr>
+        <w:t xml:space="preserve"> and </w:t>
+      </w:r>
+      <w:proofErr w:type="spellStart"/>
+      <w:r>
+        <w:rPr>
+          <w:rFonts w:eastAsia="Arial Unicode MS" w:cs="Arial Unicode MS"/>
+          <w:color w:val="222222"/>
+          <w:sz w:val="20"/>
+          <w:szCs w:val="20"/>
+          <w:shd w:val="clear" w:color="auto" w:fill="FFFFFF"/>
+        </w:rPr>
+        <w:t>testset</w:t>
+      </w:r>
+      <w:proofErr w:type="spellEnd"/>
+      <w:r>
+        <w:rPr>
+          <w:rFonts w:eastAsia="Arial Unicode MS" w:cs="Arial Unicode MS"/>
+          <w:color w:val="222222"/>
+          <w:sz w:val="20"/>
+          <w:szCs w:val="20"/>
+          <w:shd w:val="clear" w:color="auto" w:fill="FFFFFF"/>
+        </w:rPr>
+        <w:t xml:space="preserve"> images are subjected to same </w:t>
+      </w:r>
+      <w:proofErr w:type="spellStart"/>
+      <w:r>
+        <w:rPr>
+          <w:rFonts w:eastAsia="Arial Unicode MS" w:cs="Arial Unicode MS"/>
+          <w:color w:val="222222"/>
+          <w:sz w:val="20"/>
+          <w:szCs w:val="20"/>
+          <w:shd w:val="clear" w:color="auto" w:fill="FFFFFF"/>
+        </w:rPr>
+        <w:t>treatment</w:t>
+      </w:r>
+      <w:proofErr w:type="gramStart"/>
+      <w:r>
+        <w:rPr>
+          <w:rFonts w:eastAsia="Arial Unicode MS" w:cs="Arial Unicode MS"/>
+          <w:color w:val="222222"/>
+          <w:sz w:val="20"/>
+          <w:szCs w:val="20"/>
+          <w:shd w:val="clear" w:color="auto" w:fill="FFFFFF"/>
+        </w:rPr>
+        <w:t>,i.e</w:t>
+      </w:r>
+      <w:proofErr w:type="spellEnd"/>
+      <w:proofErr w:type="gramEnd"/>
+      <w:r>
+        <w:rPr>
+          <w:rFonts w:eastAsia="Arial Unicode MS" w:cs="Arial Unicode MS"/>
+          <w:color w:val="222222"/>
+          <w:sz w:val="20"/>
+          <w:szCs w:val="20"/>
+          <w:shd w:val="clear" w:color="auto" w:fill="FFFFFF"/>
+        </w:rPr>
+        <w:t>., the parameters are the same.</w:t>
+      </w:r>
+    </w:p>
+    <w:p>
+      <w:pPr>
+        <w:spacing w:after="0"/>
+        <w:rPr>
+          <w:rFonts w:eastAsia="Arial Unicode MS" w:cs="Arial Unicode MS"/>
+          <w:color w:val="222222"/>
+          <w:sz w:val="20"/>
+          <w:szCs w:val="20"/>
+          <w:shd w:val="clear" w:color="auto" w:fill="FFFFFF"/>
+        </w:rPr>
+      </w:pPr>
+    </w:p>
+    <w:p>
+      <w:pPr>
+        <w:autoSpaceDE w:val="0"/>
+        <w:autoSpaceDN w:val="0"/>
+        <w:adjustRightInd w:val="0"/>
+        <w:spacing w:after="0" w:line="240" w:lineRule="auto"/>
+        <w:rPr>
+          <w:rFonts w:ascii="Courier New" w:hAnsi="Courier New" w:cs="Courier New"/>
+          <w:sz w:val="20"/>
+          <w:szCs w:val="24"/>
+        </w:rPr>
+      </w:pPr>
+      <w:proofErr w:type="spellStart"/>
+      <w:r>
+        <w:rPr>
+          <w:rFonts w:ascii="Courier New" w:hAnsi="Courier New" w:cs="Courier New"/>
+          <w:color w:val="000000"/>
+          <w:sz w:val="16"/>
+          <w:szCs w:val="20"/>
+        </w:rPr>
+        <w:t>bw_thresh</w:t>
+      </w:r>
+      <w:proofErr w:type="spellEnd"/>
+      <w:r>
+        <w:rPr>
+          <w:rFonts w:ascii="Courier New" w:hAnsi="Courier New" w:cs="Courier New"/>
+          <w:color w:val="000000"/>
+          <w:sz w:val="16"/>
+          <w:szCs w:val="20"/>
+        </w:rPr>
+        <w:t xml:space="preserve"> = 0.10;            </w:t>
+      </w:r>
+      <w:r>
+        <w:rPr>
+          <w:rFonts w:ascii="Courier New" w:hAnsi="Courier New" w:cs="Courier New"/>
+          <w:color w:val="228B22"/>
+          <w:sz w:val="16"/>
+          <w:szCs w:val="20"/>
+        </w:rPr>
+        <w:t>% lower value -&gt; keep less.</w:t>
+      </w:r>
+    </w:p>
+    <w:p>
+      <w:pPr>
+        <w:autoSpaceDE w:val="0"/>
+        <w:autoSpaceDN w:val="0"/>
+        <w:adjustRightInd w:val="0"/>
+        <w:spacing w:after="0" w:line="240" w:lineRule="auto"/>
+        <w:rPr>
+          <w:rFonts w:ascii="Courier New" w:hAnsi="Courier New" w:cs="Courier New"/>
+          <w:sz w:val="20"/>
+          <w:szCs w:val="24"/>
+        </w:rPr>
+      </w:pPr>
+      <w:proofErr w:type="spellStart"/>
+      <w:r>
+        <w:rPr>
+          <w:rFonts w:ascii="Courier New" w:hAnsi="Courier New" w:cs="Courier New"/>
+          <w:color w:val="000000"/>
+          <w:sz w:val="16"/>
+          <w:szCs w:val="20"/>
+        </w:rPr>
+        <w:t>min_synapse_size</w:t>
+      </w:r>
+      <w:proofErr w:type="spellEnd"/>
+      <w:r>
+        <w:rPr>
+          <w:rFonts w:ascii="Courier New" w:hAnsi="Courier New" w:cs="Courier New"/>
+          <w:color w:val="000000"/>
+          <w:sz w:val="16"/>
+          <w:szCs w:val="20"/>
+        </w:rPr>
+        <w:t xml:space="preserve"> = 300;      </w:t>
+      </w:r>
+      <w:r>
+        <w:rPr>
+          <w:rFonts w:ascii="Courier New" w:hAnsi="Courier New" w:cs="Courier New"/>
+          <w:color w:val="228B22"/>
+          <w:sz w:val="16"/>
+          <w:szCs w:val="20"/>
+        </w:rPr>
+        <w:t>% min # of segment pixels for synapses.</w:t>
+      </w:r>
+    </w:p>
+    <w:p>
+      <w:pPr>
+        <w:autoSpaceDE w:val="0"/>
+        <w:autoSpaceDN w:val="0"/>
+        <w:adjustRightInd w:val="0"/>
+        <w:spacing w:after="0" w:line="240" w:lineRule="auto"/>
+        <w:rPr>
+          <w:rFonts w:ascii="Courier New" w:hAnsi="Courier New" w:cs="Courier New"/>
+          <w:sz w:val="20"/>
+          <w:szCs w:val="24"/>
+        </w:rPr>
+      </w:pPr>
+      <w:proofErr w:type="spellStart"/>
+      <w:r>
+        <w:rPr>
+          <w:rFonts w:ascii="Courier New" w:hAnsi="Courier New" w:cs="Courier New"/>
+          <w:color w:val="000000"/>
+          <w:sz w:val="16"/>
+          <w:szCs w:val="20"/>
+        </w:rPr>
+        <w:t>max_synapse_size</w:t>
+      </w:r>
+      <w:proofErr w:type="spellEnd"/>
+      <w:r>
+        <w:rPr>
+          <w:rFonts w:ascii="Courier New" w:hAnsi="Courier New" w:cs="Courier New"/>
+          <w:color w:val="000000"/>
+          <w:sz w:val="16"/>
+          <w:szCs w:val="20"/>
+        </w:rPr>
+        <w:t xml:space="preserve"> = 60*60;    </w:t>
+      </w:r>
+      <w:r>
+        <w:rPr>
+          <w:rFonts w:ascii="Courier New" w:hAnsi="Courier New" w:cs="Courier New"/>
+          <w:color w:val="228B22"/>
+          <w:sz w:val="16"/>
+          <w:szCs w:val="20"/>
+        </w:rPr>
+        <w:t>% max # of segment pixels for synapses.</w:t>
+      </w:r>
+    </w:p>
+    <w:p>
+      <w:pPr>
+        <w:autoSpaceDE w:val="0"/>
+        <w:autoSpaceDN w:val="0"/>
+        <w:adjustRightInd w:val="0"/>
+        <w:spacing w:after="0" w:line="240" w:lineRule="auto"/>
+        <w:rPr>
+          <w:rFonts w:ascii="Courier New" w:hAnsi="Courier New" w:cs="Courier New"/>
+          <w:sz w:val="20"/>
+          <w:szCs w:val="24"/>
+        </w:rPr>
+      </w:pPr>
+      <w:proofErr w:type="spellStart"/>
+      <w:r>
+        <w:rPr>
+          <w:rFonts w:ascii="Courier New" w:hAnsi="Courier New" w:cs="Courier New"/>
+          <w:color w:val="000000"/>
+          <w:sz w:val="16"/>
+          <w:szCs w:val="20"/>
+        </w:rPr>
+        <w:t>min_synapse_perimeter</w:t>
+      </w:r>
+      <w:proofErr w:type="spellEnd"/>
+      <w:r>
+        <w:rPr>
+          <w:rFonts w:ascii="Courier New" w:hAnsi="Courier New" w:cs="Courier New"/>
+          <w:color w:val="000000"/>
+          <w:sz w:val="16"/>
+          <w:szCs w:val="20"/>
+        </w:rPr>
+        <w:t xml:space="preserve"> = 90</w:t>
+      </w:r>
+      <w:proofErr w:type="gramStart"/>
+      <w:r>
+        <w:rPr>
+          <w:rFonts w:ascii="Courier New" w:hAnsi="Courier New" w:cs="Courier New"/>
+          <w:color w:val="000000"/>
+          <w:sz w:val="16"/>
+          <w:szCs w:val="20"/>
+        </w:rPr>
+        <w:t xml:space="preserve">;  </w:t>
+      </w:r>
+      <w:r>
+        <w:rPr>
+          <w:rFonts w:ascii="Courier New" w:hAnsi="Courier New" w:cs="Courier New"/>
+          <w:color w:val="228B22"/>
+          <w:sz w:val="16"/>
+          <w:szCs w:val="20"/>
+        </w:rPr>
+        <w:t>%</w:t>
+      </w:r>
+      <w:proofErr w:type="gramEnd"/>
+      <w:r>
+        <w:rPr>
+          <w:rFonts w:ascii="Courier New" w:hAnsi="Courier New" w:cs="Courier New"/>
+          <w:color w:val="228B22"/>
+          <w:sz w:val="16"/>
+          <w:szCs w:val="20"/>
+        </w:rPr>
+        <w:t xml:space="preserve"> min # of segment pixels for synapse perimeter.</w:t>
+      </w:r>
+    </w:p>
+    <w:p>
+      <w:pPr>
+        <w:autoSpaceDE w:val="0"/>
+        <w:autoSpaceDN w:val="0"/>
+        <w:adjustRightInd w:val="0"/>
+        <w:spacing w:after="0" w:line="240" w:lineRule="auto"/>
+        <w:rPr>
+          <w:rFonts w:ascii="Courier New" w:hAnsi="Courier New" w:cs="Courier New"/>
+          <w:sz w:val="20"/>
+          <w:szCs w:val="24"/>
+        </w:rPr>
+      </w:pPr>
+      <w:proofErr w:type="spellStart"/>
+      <w:r>
+        <w:rPr>
+          <w:rFonts w:ascii="Courier New" w:hAnsi="Courier New" w:cs="Courier New"/>
+          <w:color w:val="000000"/>
+          <w:sz w:val="16"/>
+          <w:szCs w:val="20"/>
+        </w:rPr>
+        <w:t>patch_size</w:t>
+      </w:r>
+      <w:proofErr w:type="spellEnd"/>
+      <w:r>
+        <w:rPr>
+          <w:rFonts w:ascii="Courier New" w:hAnsi="Courier New" w:cs="Courier New"/>
+          <w:color w:val="000000"/>
+          <w:sz w:val="16"/>
+          <w:szCs w:val="20"/>
+        </w:rPr>
+        <w:t xml:space="preserve"> = 125;            </w:t>
+      </w:r>
+      <w:r>
+        <w:rPr>
+          <w:rFonts w:ascii="Courier New" w:hAnsi="Courier New" w:cs="Courier New"/>
+          <w:color w:val="228B22"/>
+          <w:sz w:val="16"/>
+          <w:szCs w:val="20"/>
+        </w:rPr>
+        <w:t xml:space="preserve">% size of the patch taken around the centroid. </w:t>
+      </w:r>
+      <w:proofErr w:type="gramStart"/>
+      <w:r>
+        <w:rPr>
+          <w:rFonts w:ascii="Courier New" w:hAnsi="Courier New" w:cs="Courier New"/>
+          <w:color w:val="228B22"/>
+          <w:sz w:val="16"/>
+          <w:szCs w:val="20"/>
+        </w:rPr>
+        <w:t>previously</w:t>
+      </w:r>
+      <w:proofErr w:type="gramEnd"/>
+      <w:r>
+        <w:rPr>
+          <w:rFonts w:ascii="Courier New" w:hAnsi="Courier New" w:cs="Courier New"/>
+          <w:color w:val="228B22"/>
+          <w:sz w:val="16"/>
+          <w:szCs w:val="20"/>
+        </w:rPr>
+        <w:t xml:space="preserve"> was 75</w:t>
+      </w:r>
+      <w:bookmarkStart w:id="0" w:name="_GoBack"/>
+      <w:bookmarkEnd w:id="0"/>
+    </w:p>
+    <w:p>
+      <w:pPr>
+        <w:autoSpaceDE w:val="0"/>
+        <w:autoSpaceDN w:val="0"/>
+        <w:adjustRightInd w:val="0"/>
+        <w:spacing w:after="0" w:line="240" w:lineRule="auto"/>
+        <w:rPr>
+          <w:rFonts w:ascii="Courier New" w:hAnsi="Courier New" w:cs="Courier New"/>
+          <w:sz w:val="20"/>
+          <w:szCs w:val="24"/>
+        </w:rPr>
+      </w:pPr>
+      <w:r>
+        <w:rPr>
+          <w:rFonts w:ascii="Courier New" w:hAnsi="Courier New" w:cs="Courier New"/>
+          <w:color w:val="000000"/>
+          <w:sz w:val="16"/>
+          <w:szCs w:val="20"/>
+        </w:rPr>
+        <w:tab/>
+        <w:t xml:space="preserve">      </w:t>
       </w:r>
     </w:p>
     <w:p>
@@ -553,7 +1138,29 @@
             <w:szCs w:val="20"/>
             <w:shd w:val="clear" w:color="auto" w:fill="FFFFFF"/>
           </w:rPr>
-          <w:t>http://www.mathworks.com/matlabcentral/fileexchange/33863-histograms-of-oriented-gradients</w:t>
+          <w:t>http://www.</w:t>
+        </w:r>
+        <w:r>
+          <w:rPr>
+            <w:rStyle w:val="Hyperlink"/>
+            <w:rFonts w:eastAsia="Arial Unicode MS" w:cs="Arial Unicode MS"/>
+            <w:color w:val="1155CC"/>
+            <w:sz w:val="20"/>
+            <w:szCs w:val="20"/>
+            <w:shd w:val="clear" w:color="auto" w:fill="FFFFFF"/>
+          </w:rPr>
+          <w:t>m</w:t>
+        </w:r>
+        <w:r>
+          <w:rPr>
+            <w:rStyle w:val="Hyperlink"/>
+            <w:rFonts w:eastAsia="Arial Unicode MS" w:cs="Arial Unicode MS"/>
+            <w:color w:val="1155CC"/>
+            <w:sz w:val="20"/>
+            <w:szCs w:val="20"/>
+            <w:shd w:val="clear" w:color="auto" w:fill="FFFFFF"/>
+          </w:rPr>
+          <w:t>athworks.com/matlabcentral/fileexchange/33863-histograms-of-oriented-gradients</w:t>
         </w:r>
       </w:hyperlink>
     </w:p>
@@ -926,6 +1533,7 @@
           <w:sz w:val="20"/>
           <w:szCs w:val="24"/>
         </w:rPr>
+        <w:lastRenderedPageBreak/>
         <w:t xml:space="preserve">Program to be used – </w:t>
       </w:r>
       <w:proofErr w:type="spellStart"/>
@@ -1283,7 +1891,6 @@
           <w:sz w:val="16"/>
           <w:szCs w:val="20"/>
         </w:rPr>
-        <w:lastRenderedPageBreak/>
         <w:t xml:space="preserve">&gt;&gt; </w:t>
       </w:r>
       <w:proofErr w:type="spellStart"/>
@@ -1689,6 +2296,415 @@
       <w:pPr>
         <w:rPr>
           <w:rFonts w:cs="Times New Roman"/>
+          <w:b/>
+          <w:sz w:val="20"/>
+          <w:szCs w:val="24"/>
+        </w:rPr>
+      </w:pPr>
+      <w:r>
+        <w:rPr>
+          <w:rFonts w:cs="Times New Roman"/>
+          <w:b/>
+          <w:sz w:val="20"/>
+          <w:szCs w:val="24"/>
+        </w:rPr>
+        <w:t>Patches of synapses</w:t>
+      </w:r>
+    </w:p>
+    <w:p>
+      <w:pPr>
+        <w:rPr>
+          <w:rFonts w:cs="Times New Roman"/>
+          <w:b/>
+          <w:sz w:val="20"/>
+          <w:szCs w:val="24"/>
+        </w:rPr>
+      </w:pPr>
+      <w:r>
+        <w:rPr>
+          <w:rFonts w:ascii="Arial" w:hAnsi="Arial" w:cs="Arial"/>
+          <w:color w:val="222222"/>
+          <w:sz w:val="19"/>
+          <w:szCs w:val="19"/>
+          <w:shd w:val="clear" w:color="auto" w:fill="FFFFFF"/>
+        </w:rPr>
+        <w:t>But yes, unfortunately, the model has to be trained on the exact same</w:t>
+      </w:r>
+      <w:r>
+        <w:rPr>
+          <w:rFonts w:ascii="Arial" w:hAnsi="Arial" w:cs="Arial"/>
+          <w:color w:val="222222"/>
+          <w:sz w:val="19"/>
+          <w:szCs w:val="19"/>
+          <w:shd w:val="clear" w:color="auto" w:fill="FFFFFF"/>
+        </w:rPr>
+        <w:t xml:space="preserve"> </w:t>
+      </w:r>
+      <w:r>
+        <w:rPr>
+          <w:rFonts w:ascii="Arial" w:hAnsi="Arial" w:cs="Arial"/>
+          <w:color w:val="222222"/>
+          <w:sz w:val="19"/>
+          <w:szCs w:val="19"/>
+          <w:shd w:val="clear" w:color="auto" w:fill="FFFFFF"/>
+        </w:rPr>
+        <w:t>patch sizes, so you can't just apply the same model to a bigger patch.</w:t>
+      </w:r>
+      <w:r>
+        <w:rPr>
+          <w:rFonts w:ascii="Arial" w:hAnsi="Arial" w:cs="Arial"/>
+          <w:color w:val="222222"/>
+          <w:sz w:val="19"/>
+          <w:szCs w:val="19"/>
+          <w:shd w:val="clear" w:color="auto" w:fill="FFFFFF"/>
+        </w:rPr>
+        <w:t xml:space="preserve"> </w:t>
+      </w:r>
+      <w:r>
+        <w:rPr>
+          <w:rFonts w:ascii="Arial" w:hAnsi="Arial" w:cs="Arial"/>
+          <w:color w:val="222222"/>
+          <w:sz w:val="19"/>
+          <w:szCs w:val="19"/>
+          <w:shd w:val="clear" w:color="auto" w:fill="FFFFFF"/>
+        </w:rPr>
+        <w:t>This means you should</w:t>
+      </w:r>
+      <w:proofErr w:type="gramStart"/>
+      <w:r>
+        <w:rPr>
+          <w:rFonts w:ascii="Arial" w:hAnsi="Arial" w:cs="Arial"/>
+          <w:color w:val="222222"/>
+          <w:sz w:val="19"/>
+          <w:szCs w:val="19"/>
+          <w:shd w:val="clear" w:color="auto" w:fill="FFFFFF"/>
+        </w:rPr>
+        <w:t>:</w:t>
+      </w:r>
+      <w:proofErr w:type="gramEnd"/>
+      <w:r>
+        <w:rPr>
+          <w:rFonts w:ascii="Arial" w:hAnsi="Arial" w:cs="Arial"/>
+          <w:color w:val="222222"/>
+          <w:sz w:val="19"/>
+          <w:szCs w:val="19"/>
+        </w:rPr>
+        <w:br/>
+      </w:r>
+      <w:r>
+        <w:rPr>
+          <w:rFonts w:ascii="Arial" w:hAnsi="Arial" w:cs="Arial"/>
+          <w:color w:val="222222"/>
+          <w:sz w:val="19"/>
+          <w:szCs w:val="19"/>
+          <w:shd w:val="clear" w:color="auto" w:fill="FFFFFF"/>
+        </w:rPr>
+        <w:t>1) change the two sets of numbers before you collect training data.</w:t>
+      </w:r>
+      <w:r>
+        <w:rPr>
+          <w:rFonts w:ascii="Arial" w:hAnsi="Arial" w:cs="Arial"/>
+          <w:color w:val="222222"/>
+          <w:sz w:val="19"/>
+          <w:szCs w:val="19"/>
+        </w:rPr>
+        <w:br/>
+      </w:r>
+      <w:proofErr w:type="gramStart"/>
+      <w:r>
+        <w:rPr>
+          <w:rFonts w:ascii="Arial" w:hAnsi="Arial" w:cs="Arial"/>
+          <w:color w:val="222222"/>
+          <w:sz w:val="19"/>
+          <w:szCs w:val="19"/>
+          <w:shd w:val="clear" w:color="auto" w:fill="FFFFFF"/>
+        </w:rPr>
+        <w:t>one's</w:t>
+      </w:r>
+      <w:proofErr w:type="gramEnd"/>
+      <w:r>
+        <w:rPr>
+          <w:rFonts w:ascii="Arial" w:hAnsi="Arial" w:cs="Arial"/>
+          <w:color w:val="222222"/>
+          <w:sz w:val="19"/>
+          <w:szCs w:val="19"/>
+          <w:shd w:val="clear" w:color="auto" w:fill="FFFFFF"/>
+        </w:rPr>
+        <w:t xml:space="preserve"> in </w:t>
+      </w:r>
+      <w:proofErr w:type="spellStart"/>
+      <w:r>
+        <w:rPr>
+          <w:rFonts w:ascii="Arial" w:hAnsi="Arial" w:cs="Arial"/>
+          <w:color w:val="222222"/>
+          <w:sz w:val="19"/>
+          <w:szCs w:val="19"/>
+          <w:shd w:val="clear" w:color="auto" w:fill="FFFFFF"/>
+        </w:rPr>
+        <w:t>process_patch</w:t>
+      </w:r>
+      <w:proofErr w:type="spellEnd"/>
+      <w:r>
+        <w:rPr>
+          <w:rFonts w:ascii="Arial" w:hAnsi="Arial" w:cs="Arial"/>
+          <w:color w:val="222222"/>
+          <w:sz w:val="19"/>
+          <w:szCs w:val="19"/>
+          <w:shd w:val="clear" w:color="auto" w:fill="FFFFFF"/>
+        </w:rPr>
+        <w:t xml:space="preserve"> as </w:t>
+      </w:r>
+      <w:proofErr w:type="spellStart"/>
+      <w:r>
+        <w:rPr>
+          <w:rFonts w:ascii="Arial" w:hAnsi="Arial" w:cs="Arial"/>
+          <w:color w:val="222222"/>
+          <w:sz w:val="19"/>
+          <w:szCs w:val="19"/>
+          <w:shd w:val="clear" w:color="auto" w:fill="FFFFFF"/>
+        </w:rPr>
+        <w:t>i</w:t>
+      </w:r>
+      <w:proofErr w:type="spellEnd"/>
+      <w:r>
+        <w:rPr>
+          <w:rFonts w:ascii="Arial" w:hAnsi="Arial" w:cs="Arial"/>
+          <w:color w:val="222222"/>
+          <w:sz w:val="19"/>
+          <w:szCs w:val="19"/>
+          <w:shd w:val="clear" w:color="auto" w:fill="FFFFFF"/>
+        </w:rPr>
+        <w:t xml:space="preserve"> mentioned, and the other is in</w:t>
+      </w:r>
+      <w:r>
+        <w:rPr>
+          <w:rFonts w:ascii="Arial" w:hAnsi="Arial" w:cs="Arial"/>
+          <w:color w:val="222222"/>
+          <w:sz w:val="19"/>
+          <w:szCs w:val="19"/>
+        </w:rPr>
+        <w:br/>
+      </w:r>
+      <w:proofErr w:type="spellStart"/>
+      <w:r>
+        <w:rPr>
+          <w:rFonts w:ascii="Arial" w:hAnsi="Arial" w:cs="Arial"/>
+          <w:color w:val="222222"/>
+          <w:sz w:val="19"/>
+          <w:szCs w:val="19"/>
+          <w:shd w:val="clear" w:color="auto" w:fill="FFFFFF"/>
+        </w:rPr>
+        <w:t>build_training_data_from_segments</w:t>
+      </w:r>
+      <w:proofErr w:type="spellEnd"/>
+      <w:r>
+        <w:rPr>
+          <w:rFonts w:ascii="Arial" w:hAnsi="Arial" w:cs="Arial"/>
+          <w:color w:val="222222"/>
+          <w:sz w:val="19"/>
+          <w:szCs w:val="19"/>
+          <w:shd w:val="clear" w:color="auto" w:fill="FFFFFF"/>
+        </w:rPr>
+        <w:t xml:space="preserve"> </w:t>
+      </w:r>
+      <w:proofErr w:type="spellStart"/>
+      <w:r>
+        <w:rPr>
+          <w:rFonts w:ascii="Arial" w:hAnsi="Arial" w:cs="Arial"/>
+          <w:color w:val="222222"/>
+          <w:sz w:val="19"/>
+          <w:szCs w:val="19"/>
+          <w:shd w:val="clear" w:color="auto" w:fill="FFFFFF"/>
+        </w:rPr>
+        <w:t>i</w:t>
+      </w:r>
+      <w:proofErr w:type="spellEnd"/>
+      <w:r>
+        <w:rPr>
+          <w:rFonts w:ascii="Arial" w:hAnsi="Arial" w:cs="Arial"/>
+          <w:color w:val="222222"/>
+          <w:sz w:val="19"/>
+          <w:szCs w:val="19"/>
+          <w:shd w:val="clear" w:color="auto" w:fill="FFFFFF"/>
+        </w:rPr>
+        <w:t xml:space="preserve"> think. </w:t>
+      </w:r>
+      <w:proofErr w:type="gramStart"/>
+      <w:r>
+        <w:rPr>
+          <w:rFonts w:ascii="Arial" w:hAnsi="Arial" w:cs="Arial"/>
+          <w:color w:val="222222"/>
+          <w:sz w:val="19"/>
+          <w:szCs w:val="19"/>
+          <w:shd w:val="clear" w:color="auto" w:fill="FFFFFF"/>
+        </w:rPr>
+        <w:t>the</w:t>
+      </w:r>
+      <w:proofErr w:type="gramEnd"/>
+      <w:r>
+        <w:rPr>
+          <w:rFonts w:ascii="Arial" w:hAnsi="Arial" w:cs="Arial"/>
+          <w:color w:val="222222"/>
+          <w:sz w:val="19"/>
+          <w:szCs w:val="19"/>
+          <w:shd w:val="clear" w:color="auto" w:fill="FFFFFF"/>
+        </w:rPr>
+        <w:t xml:space="preserve"> latter currently stores</w:t>
+      </w:r>
+      <w:r>
+        <w:rPr>
+          <w:rFonts w:ascii="Arial" w:hAnsi="Arial" w:cs="Arial"/>
+          <w:color w:val="222222"/>
+          <w:sz w:val="19"/>
+          <w:szCs w:val="19"/>
+        </w:rPr>
+        <w:br/>
+      </w:r>
+      <w:r>
+        <w:rPr>
+          <w:rFonts w:ascii="Arial" w:hAnsi="Arial" w:cs="Arial"/>
+          <w:color w:val="222222"/>
+          <w:sz w:val="19"/>
+          <w:szCs w:val="19"/>
+          <w:shd w:val="clear" w:color="auto" w:fill="FFFFFF"/>
+        </w:rPr>
+        <w:t>the patches as 75x75 right now in .mat files so if you want 100x100,</w:t>
+      </w:r>
+      <w:r>
+        <w:rPr>
+          <w:rFonts w:ascii="Arial" w:hAnsi="Arial" w:cs="Arial"/>
+          <w:color w:val="222222"/>
+          <w:sz w:val="19"/>
+          <w:szCs w:val="19"/>
+        </w:rPr>
+        <w:br/>
+      </w:r>
+      <w:r>
+        <w:rPr>
+          <w:rFonts w:ascii="Arial" w:hAnsi="Arial" w:cs="Arial"/>
+          <w:color w:val="222222"/>
+          <w:sz w:val="19"/>
+          <w:szCs w:val="19"/>
+          <w:shd w:val="clear" w:color="auto" w:fill="FFFFFF"/>
+        </w:rPr>
+        <w:t>change it here.</w:t>
+      </w:r>
+      <w:r>
+        <w:rPr>
+          <w:rFonts w:ascii="Arial" w:hAnsi="Arial" w:cs="Arial"/>
+          <w:color w:val="222222"/>
+          <w:sz w:val="19"/>
+          <w:szCs w:val="19"/>
+        </w:rPr>
+        <w:br/>
+      </w:r>
+      <w:r>
+        <w:rPr>
+          <w:rFonts w:ascii="Arial" w:hAnsi="Arial" w:cs="Arial"/>
+          <w:color w:val="222222"/>
+          <w:sz w:val="19"/>
+          <w:szCs w:val="19"/>
+          <w:shd w:val="clear" w:color="auto" w:fill="FFFFFF"/>
+        </w:rPr>
+        <w:t xml:space="preserve">3) </w:t>
+      </w:r>
+      <w:proofErr w:type="gramStart"/>
+      <w:r>
+        <w:rPr>
+          <w:rFonts w:ascii="Arial" w:hAnsi="Arial" w:cs="Arial"/>
+          <w:color w:val="222222"/>
+          <w:sz w:val="19"/>
+          <w:szCs w:val="19"/>
+          <w:shd w:val="clear" w:color="auto" w:fill="FFFFFF"/>
+        </w:rPr>
+        <w:t>use</w:t>
+      </w:r>
+      <w:proofErr w:type="gramEnd"/>
+      <w:r>
+        <w:rPr>
+          <w:rFonts w:ascii="Arial" w:hAnsi="Arial" w:cs="Arial"/>
+          <w:color w:val="222222"/>
+          <w:sz w:val="19"/>
+          <w:szCs w:val="19"/>
+          <w:shd w:val="clear" w:color="auto" w:fill="FFFFFF"/>
+        </w:rPr>
+        <w:t xml:space="preserve"> the training data to build the model</w:t>
+      </w:r>
+      <w:r>
+        <w:rPr>
+          <w:rFonts w:ascii="Arial" w:hAnsi="Arial" w:cs="Arial"/>
+          <w:color w:val="222222"/>
+          <w:sz w:val="19"/>
+          <w:szCs w:val="19"/>
+        </w:rPr>
+        <w:br/>
+      </w:r>
+      <w:r>
+        <w:rPr>
+          <w:rFonts w:ascii="Arial" w:hAnsi="Arial" w:cs="Arial"/>
+          <w:color w:val="222222"/>
+          <w:sz w:val="19"/>
+          <w:szCs w:val="19"/>
+          <w:shd w:val="clear" w:color="auto" w:fill="FFFFFF"/>
+        </w:rPr>
+        <w:t xml:space="preserve">4) change the numbers in the </w:t>
+      </w:r>
+      <w:proofErr w:type="spellStart"/>
+      <w:r>
+        <w:rPr>
+          <w:rFonts w:ascii="Arial" w:hAnsi="Arial" w:cs="Arial"/>
+          <w:color w:val="222222"/>
+          <w:sz w:val="19"/>
+          <w:szCs w:val="19"/>
+          <w:shd w:val="clear" w:color="auto" w:fill="FFFFFF"/>
+        </w:rPr>
+        <w:t>test_directory</w:t>
+      </w:r>
+      <w:proofErr w:type="spellEnd"/>
+      <w:r>
+        <w:rPr>
+          <w:rFonts w:ascii="Arial" w:hAnsi="Arial" w:cs="Arial"/>
+          <w:color w:val="222222"/>
+          <w:sz w:val="19"/>
+          <w:szCs w:val="19"/>
+          <w:shd w:val="clear" w:color="auto" w:fill="FFFFFF"/>
+        </w:rPr>
+        <w:t xml:space="preserve"> file, as well so when you</w:t>
+      </w:r>
+      <w:r>
+        <w:rPr>
+          <w:rFonts w:ascii="Arial" w:hAnsi="Arial" w:cs="Arial"/>
+          <w:color w:val="222222"/>
+          <w:sz w:val="19"/>
+          <w:szCs w:val="19"/>
+        </w:rPr>
+        <w:br/>
+      </w:r>
+      <w:r>
+        <w:rPr>
+          <w:rFonts w:ascii="Arial" w:hAnsi="Arial" w:cs="Arial"/>
+          <w:color w:val="222222"/>
+          <w:sz w:val="19"/>
+          <w:szCs w:val="19"/>
+          <w:shd w:val="clear" w:color="auto" w:fill="FFFFFF"/>
+        </w:rPr>
+        <w:t>apply the model, it'll be on patches of the same size.</w:t>
+      </w:r>
+    </w:p>
+    <w:p>
+      <w:pPr>
+        <w:rPr>
+          <w:rFonts w:cs="Times New Roman"/>
+          <w:b/>
+          <w:sz w:val="20"/>
+          <w:szCs w:val="24"/>
+        </w:rPr>
+      </w:pPr>
+    </w:p>
+    <w:p>
+      <w:pPr>
+        <w:rPr>
+          <w:rFonts w:cs="Times New Roman"/>
           <w:sz w:val="20"/>
           <w:szCs w:val="24"/>
         </w:rPr>
@@ -2068,8 +3084,6 @@
         </w:rPr>
         <w:t xml:space="preserve"> = 8  for 76x76 -&gt; 61x61)</w:t>
       </w:r>
-      <w:bookmarkStart w:id="0" w:name="_GoBack"/>
-      <w:bookmarkEnd w:id="0"/>
     </w:p>
     <w:p>
       <w:pPr>
@@ -2092,6 +3106,7 @@
           <w:sz w:val="19"/>
           <w:szCs w:val="19"/>
         </w:rPr>
+        <w:lastRenderedPageBreak/>
         <w:br/>
       </w:r>
       <w:r>

--- a/Instructions.docx
+++ b/Instructions.docx
@@ -117,12 +117,23 @@
       <w:r>
         <w:rPr>
           <w:rFonts w:eastAsia="Arial Unicode MS" w:cs="Arial Unicode MS"/>
-          <w:color w:val="222222"/>
-          <w:sz w:val="20"/>
-          <w:szCs w:val="20"/>
-          <w:shd w:val="clear" w:color="auto" w:fill="FFFFFF"/>
-        </w:rPr>
-        <w:t>Model_SRE_61 is the classifier built from these features and used for synapse detection</w:t>
+          <w:i/>
+          <w:color w:val="222222"/>
+          <w:sz w:val="20"/>
+          <w:szCs w:val="20"/>
+          <w:shd w:val="clear" w:color="auto" w:fill="FFFFFF"/>
+        </w:rPr>
+        <w:t>Model_SRE_61</w:t>
+      </w:r>
+      <w:r>
+        <w:rPr>
+          <w:rFonts w:eastAsia="Arial Unicode MS" w:cs="Arial Unicode MS"/>
+          <w:color w:val="222222"/>
+          <w:sz w:val="20"/>
+          <w:szCs w:val="20"/>
+          <w:shd w:val="clear" w:color="auto" w:fill="FFFFFF"/>
+        </w:rPr>
+        <w:t xml:space="preserve"> is the classifier built from these features and used for synapse detection</w:t>
       </w:r>
       <w:r>
         <w:rPr>
@@ -234,6 +245,7 @@
       <w:r>
         <w:rPr>
           <w:rFonts w:eastAsia="Arial Unicode MS" w:cs="Arial Unicode MS"/>
+          <w:i/>
           <w:color w:val="222222"/>
           <w:sz w:val="20"/>
           <w:szCs w:val="20"/>
@@ -276,6 +288,7 @@
       <w:r>
         <w:rPr>
           <w:rFonts w:eastAsia="Arial Unicode MS" w:cs="Arial Unicode MS"/>
+          <w:i/>
           <w:color w:val="222222"/>
           <w:sz w:val="20"/>
           <w:szCs w:val="20"/>
@@ -286,6 +299,7 @@
       <w:r>
         <w:rPr>
           <w:rFonts w:eastAsia="Arial Unicode MS" w:cs="Arial Unicode MS"/>
+          <w:i/>
           <w:color w:val="222222"/>
           <w:sz w:val="20"/>
           <w:szCs w:val="20"/>
@@ -398,41 +412,27 @@
           <w:szCs w:val="20"/>
           <w:shd w:val="clear" w:color="auto" w:fill="FFFFFF"/>
         </w:rPr>
-        <w:t xml:space="preserve"> images are subjected to same </w:t>
-      </w:r>
-      <w:proofErr w:type="spellStart"/>
-      <w:r>
-        <w:rPr>
-          <w:rFonts w:eastAsia="Arial Unicode MS" w:cs="Arial Unicode MS"/>
-          <w:color w:val="222222"/>
-          <w:sz w:val="20"/>
-          <w:szCs w:val="20"/>
-          <w:shd w:val="clear" w:color="auto" w:fill="FFFFFF"/>
-        </w:rPr>
-        <w:t>treatment</w:t>
-      </w:r>
-      <w:proofErr w:type="gramStart"/>
-      <w:r>
-        <w:rPr>
-          <w:rFonts w:eastAsia="Arial Unicode MS" w:cs="Arial Unicode MS"/>
-          <w:color w:val="222222"/>
-          <w:sz w:val="20"/>
-          <w:szCs w:val="20"/>
-          <w:shd w:val="clear" w:color="auto" w:fill="FFFFFF"/>
-        </w:rPr>
-        <w:t>,i.e</w:t>
-      </w:r>
-      <w:proofErr w:type="spellEnd"/>
-      <w:proofErr w:type="gramEnd"/>
-      <w:r>
-        <w:rPr>
-          <w:rFonts w:eastAsia="Arial Unicode MS" w:cs="Arial Unicode MS"/>
-          <w:color w:val="222222"/>
-          <w:sz w:val="20"/>
-          <w:szCs w:val="20"/>
-          <w:shd w:val="clear" w:color="auto" w:fill="FFFFFF"/>
-        </w:rPr>
-        <w:t>., the parameters are the same.</w:t>
+        <w:t xml:space="preserve"> images are subjected to same treatment,</w:t>
+      </w:r>
+      <w:r>
+        <w:rPr>
+          <w:rFonts w:eastAsia="Arial Unicode MS" w:cs="Arial Unicode MS"/>
+          <w:color w:val="222222"/>
+          <w:sz w:val="20"/>
+          <w:szCs w:val="20"/>
+          <w:shd w:val="clear" w:color="auto" w:fill="FFFFFF"/>
+        </w:rPr>
+        <w:t xml:space="preserve"> </w:t>
+      </w:r>
+      <w:r>
+        <w:rPr>
+          <w:rFonts w:eastAsia="Arial Unicode MS" w:cs="Arial Unicode MS"/>
+          <w:color w:val="222222"/>
+          <w:sz w:val="20"/>
+          <w:szCs w:val="20"/>
+          <w:shd w:val="clear" w:color="auto" w:fill="FFFFFF"/>
+        </w:rPr>
+        <w:t>i.e., the parameters are the same.</w:t>
       </w:r>
     </w:p>
     <w:p>
@@ -696,8 +696,6 @@
         </w:rPr>
         <w:t xml:space="preserve"> was 75</w:t>
       </w:r>
-      <w:bookmarkStart w:id="0" w:name="_GoBack"/>
-      <w:bookmarkEnd w:id="0"/>
     </w:p>
     <w:p>
       <w:pPr>
@@ -1346,6 +1344,7 @@
       <w:r>
         <w:rPr>
           <w:rFonts w:eastAsia="Arial Unicode MS" w:cs="Arial Unicode MS"/>
+          <w:i/>
           <w:sz w:val="20"/>
           <w:szCs w:val="20"/>
         </w:rPr>
@@ -1358,7 +1357,24 @@
           <w:sz w:val="20"/>
           <w:szCs w:val="20"/>
         </w:rPr>
-        <w:t>’ in the command window and hit ‘Enter’).</w:t>
+        <w:t>’ in the command window and hit ‘</w:t>
+      </w:r>
+      <w:r>
+        <w:rPr>
+          <w:rFonts w:eastAsia="Arial Unicode MS" w:cs="Arial Unicode MS"/>
+          <w:i/>
+          <w:sz w:val="20"/>
+          <w:szCs w:val="20"/>
+        </w:rPr>
+        <w:t>Enter</w:t>
+      </w:r>
+      <w:r>
+        <w:rPr>
+          <w:rFonts w:eastAsia="Arial Unicode MS" w:cs="Arial Unicode MS"/>
+          <w:sz w:val="20"/>
+          <w:szCs w:val="20"/>
+        </w:rPr>
+        <w:t>’).</w:t>
       </w:r>
     </w:p>
     <w:p>
@@ -1450,10 +1466,19 @@
       <w:r>
         <w:rPr>
           <w:rFonts w:cs="Times New Roman"/>
-          <w:sz w:val="20"/>
-          <w:szCs w:val="24"/>
-        </w:rPr>
-        <w:t>E:\EMImages) where all the packages have been installed</w:t>
+          <w:i/>
+          <w:sz w:val="20"/>
+          <w:szCs w:val="24"/>
+        </w:rPr>
+        <w:t>E:\EMImages</w:t>
+      </w:r>
+      <w:r>
+        <w:rPr>
+          <w:rFonts w:cs="Times New Roman"/>
+          <w:sz w:val="20"/>
+          <w:szCs w:val="24"/>
+        </w:rPr>
+        <w:t>) where all the packages have been installed</w:t>
       </w:r>
       <w:r>
         <w:rPr>
@@ -1632,7 +1657,26 @@
           <w:sz w:val="20"/>
           <w:szCs w:val="24"/>
         </w:rPr>
-        <w:t>, e.g. ‘trainingset_P1839’.</w:t>
+        <w:t>, e.g. ‘</w:t>
+      </w:r>
+      <w:r>
+        <w:rPr>
+          <w:rFonts w:cs="Times New Roman"/>
+          <w:i/>
+          <w:color w:val="000000"/>
+          <w:sz w:val="20"/>
+          <w:szCs w:val="24"/>
+        </w:rPr>
+        <w:t>trainingset_P1839</w:t>
+      </w:r>
+      <w:r>
+        <w:rPr>
+          <w:rFonts w:cs="Times New Roman"/>
+          <w:color w:val="000000"/>
+          <w:sz w:val="20"/>
+          <w:szCs w:val="24"/>
+        </w:rPr>
+        <w:t>’.</w:t>
       </w:r>
     </w:p>
     <w:p>
@@ -2287,414 +2331,6 @@
       <w:pPr>
         <w:rPr>
           <w:rFonts w:cs="Times New Roman"/>
-          <w:sz w:val="20"/>
-          <w:szCs w:val="24"/>
-        </w:rPr>
-      </w:pPr>
-    </w:p>
-    <w:p>
-      <w:pPr>
-        <w:rPr>
-          <w:rFonts w:cs="Times New Roman"/>
-          <w:b/>
-          <w:sz w:val="20"/>
-          <w:szCs w:val="24"/>
-        </w:rPr>
-      </w:pPr>
-      <w:r>
-        <w:rPr>
-          <w:rFonts w:cs="Times New Roman"/>
-          <w:b/>
-          <w:sz w:val="20"/>
-          <w:szCs w:val="24"/>
-        </w:rPr>
-        <w:t>Patches of synapses</w:t>
-      </w:r>
-    </w:p>
-    <w:p>
-      <w:pPr>
-        <w:rPr>
-          <w:rFonts w:cs="Times New Roman"/>
-          <w:b/>
-          <w:sz w:val="20"/>
-          <w:szCs w:val="24"/>
-        </w:rPr>
-      </w:pPr>
-      <w:r>
-        <w:rPr>
-          <w:rFonts w:ascii="Arial" w:hAnsi="Arial" w:cs="Arial"/>
-          <w:color w:val="222222"/>
-          <w:sz w:val="19"/>
-          <w:szCs w:val="19"/>
-          <w:shd w:val="clear" w:color="auto" w:fill="FFFFFF"/>
-        </w:rPr>
-        <w:t>But yes, unfortunately, the model has to be trained on the exact same</w:t>
-      </w:r>
-      <w:r>
-        <w:rPr>
-          <w:rFonts w:ascii="Arial" w:hAnsi="Arial" w:cs="Arial"/>
-          <w:color w:val="222222"/>
-          <w:sz w:val="19"/>
-          <w:szCs w:val="19"/>
-          <w:shd w:val="clear" w:color="auto" w:fill="FFFFFF"/>
-        </w:rPr>
-        <w:t xml:space="preserve"> </w:t>
-      </w:r>
-      <w:r>
-        <w:rPr>
-          <w:rFonts w:ascii="Arial" w:hAnsi="Arial" w:cs="Arial"/>
-          <w:color w:val="222222"/>
-          <w:sz w:val="19"/>
-          <w:szCs w:val="19"/>
-          <w:shd w:val="clear" w:color="auto" w:fill="FFFFFF"/>
-        </w:rPr>
-        <w:t>patch sizes, so you can't just apply the same model to a bigger patch.</w:t>
-      </w:r>
-      <w:r>
-        <w:rPr>
-          <w:rFonts w:ascii="Arial" w:hAnsi="Arial" w:cs="Arial"/>
-          <w:color w:val="222222"/>
-          <w:sz w:val="19"/>
-          <w:szCs w:val="19"/>
-          <w:shd w:val="clear" w:color="auto" w:fill="FFFFFF"/>
-        </w:rPr>
-        <w:t xml:space="preserve"> </w:t>
-      </w:r>
-      <w:r>
-        <w:rPr>
-          <w:rFonts w:ascii="Arial" w:hAnsi="Arial" w:cs="Arial"/>
-          <w:color w:val="222222"/>
-          <w:sz w:val="19"/>
-          <w:szCs w:val="19"/>
-          <w:shd w:val="clear" w:color="auto" w:fill="FFFFFF"/>
-        </w:rPr>
-        <w:t>This means you should</w:t>
-      </w:r>
-      <w:proofErr w:type="gramStart"/>
-      <w:r>
-        <w:rPr>
-          <w:rFonts w:ascii="Arial" w:hAnsi="Arial" w:cs="Arial"/>
-          <w:color w:val="222222"/>
-          <w:sz w:val="19"/>
-          <w:szCs w:val="19"/>
-          <w:shd w:val="clear" w:color="auto" w:fill="FFFFFF"/>
-        </w:rPr>
-        <w:t>:</w:t>
-      </w:r>
-      <w:proofErr w:type="gramEnd"/>
-      <w:r>
-        <w:rPr>
-          <w:rFonts w:ascii="Arial" w:hAnsi="Arial" w:cs="Arial"/>
-          <w:color w:val="222222"/>
-          <w:sz w:val="19"/>
-          <w:szCs w:val="19"/>
-        </w:rPr>
-        <w:br/>
-      </w:r>
-      <w:r>
-        <w:rPr>
-          <w:rFonts w:ascii="Arial" w:hAnsi="Arial" w:cs="Arial"/>
-          <w:color w:val="222222"/>
-          <w:sz w:val="19"/>
-          <w:szCs w:val="19"/>
-          <w:shd w:val="clear" w:color="auto" w:fill="FFFFFF"/>
-        </w:rPr>
-        <w:t>1) change the two sets of numbers before you collect training data.</w:t>
-      </w:r>
-      <w:r>
-        <w:rPr>
-          <w:rFonts w:ascii="Arial" w:hAnsi="Arial" w:cs="Arial"/>
-          <w:color w:val="222222"/>
-          <w:sz w:val="19"/>
-          <w:szCs w:val="19"/>
-        </w:rPr>
-        <w:br/>
-      </w:r>
-      <w:proofErr w:type="gramStart"/>
-      <w:r>
-        <w:rPr>
-          <w:rFonts w:ascii="Arial" w:hAnsi="Arial" w:cs="Arial"/>
-          <w:color w:val="222222"/>
-          <w:sz w:val="19"/>
-          <w:szCs w:val="19"/>
-          <w:shd w:val="clear" w:color="auto" w:fill="FFFFFF"/>
-        </w:rPr>
-        <w:t>one's</w:t>
-      </w:r>
-      <w:proofErr w:type="gramEnd"/>
-      <w:r>
-        <w:rPr>
-          <w:rFonts w:ascii="Arial" w:hAnsi="Arial" w:cs="Arial"/>
-          <w:color w:val="222222"/>
-          <w:sz w:val="19"/>
-          <w:szCs w:val="19"/>
-          <w:shd w:val="clear" w:color="auto" w:fill="FFFFFF"/>
-        </w:rPr>
-        <w:t xml:space="preserve"> in </w:t>
-      </w:r>
-      <w:proofErr w:type="spellStart"/>
-      <w:r>
-        <w:rPr>
-          <w:rFonts w:ascii="Arial" w:hAnsi="Arial" w:cs="Arial"/>
-          <w:color w:val="222222"/>
-          <w:sz w:val="19"/>
-          <w:szCs w:val="19"/>
-          <w:shd w:val="clear" w:color="auto" w:fill="FFFFFF"/>
-        </w:rPr>
-        <w:t>process_patch</w:t>
-      </w:r>
-      <w:proofErr w:type="spellEnd"/>
-      <w:r>
-        <w:rPr>
-          <w:rFonts w:ascii="Arial" w:hAnsi="Arial" w:cs="Arial"/>
-          <w:color w:val="222222"/>
-          <w:sz w:val="19"/>
-          <w:szCs w:val="19"/>
-          <w:shd w:val="clear" w:color="auto" w:fill="FFFFFF"/>
-        </w:rPr>
-        <w:t xml:space="preserve"> as </w:t>
-      </w:r>
-      <w:proofErr w:type="spellStart"/>
-      <w:r>
-        <w:rPr>
-          <w:rFonts w:ascii="Arial" w:hAnsi="Arial" w:cs="Arial"/>
-          <w:color w:val="222222"/>
-          <w:sz w:val="19"/>
-          <w:szCs w:val="19"/>
-          <w:shd w:val="clear" w:color="auto" w:fill="FFFFFF"/>
-        </w:rPr>
-        <w:t>i</w:t>
-      </w:r>
-      <w:proofErr w:type="spellEnd"/>
-      <w:r>
-        <w:rPr>
-          <w:rFonts w:ascii="Arial" w:hAnsi="Arial" w:cs="Arial"/>
-          <w:color w:val="222222"/>
-          <w:sz w:val="19"/>
-          <w:szCs w:val="19"/>
-          <w:shd w:val="clear" w:color="auto" w:fill="FFFFFF"/>
-        </w:rPr>
-        <w:t xml:space="preserve"> mentioned, and the other is in</w:t>
-      </w:r>
-      <w:r>
-        <w:rPr>
-          <w:rFonts w:ascii="Arial" w:hAnsi="Arial" w:cs="Arial"/>
-          <w:color w:val="222222"/>
-          <w:sz w:val="19"/>
-          <w:szCs w:val="19"/>
-        </w:rPr>
-        <w:br/>
-      </w:r>
-      <w:proofErr w:type="spellStart"/>
-      <w:r>
-        <w:rPr>
-          <w:rFonts w:ascii="Arial" w:hAnsi="Arial" w:cs="Arial"/>
-          <w:color w:val="222222"/>
-          <w:sz w:val="19"/>
-          <w:szCs w:val="19"/>
-          <w:shd w:val="clear" w:color="auto" w:fill="FFFFFF"/>
-        </w:rPr>
-        <w:t>build_training_data_from_segments</w:t>
-      </w:r>
-      <w:proofErr w:type="spellEnd"/>
-      <w:r>
-        <w:rPr>
-          <w:rFonts w:ascii="Arial" w:hAnsi="Arial" w:cs="Arial"/>
-          <w:color w:val="222222"/>
-          <w:sz w:val="19"/>
-          <w:szCs w:val="19"/>
-          <w:shd w:val="clear" w:color="auto" w:fill="FFFFFF"/>
-        </w:rPr>
-        <w:t xml:space="preserve"> </w:t>
-      </w:r>
-      <w:proofErr w:type="spellStart"/>
-      <w:r>
-        <w:rPr>
-          <w:rFonts w:ascii="Arial" w:hAnsi="Arial" w:cs="Arial"/>
-          <w:color w:val="222222"/>
-          <w:sz w:val="19"/>
-          <w:szCs w:val="19"/>
-          <w:shd w:val="clear" w:color="auto" w:fill="FFFFFF"/>
-        </w:rPr>
-        <w:t>i</w:t>
-      </w:r>
-      <w:proofErr w:type="spellEnd"/>
-      <w:r>
-        <w:rPr>
-          <w:rFonts w:ascii="Arial" w:hAnsi="Arial" w:cs="Arial"/>
-          <w:color w:val="222222"/>
-          <w:sz w:val="19"/>
-          <w:szCs w:val="19"/>
-          <w:shd w:val="clear" w:color="auto" w:fill="FFFFFF"/>
-        </w:rPr>
-        <w:t xml:space="preserve"> think. </w:t>
-      </w:r>
-      <w:proofErr w:type="gramStart"/>
-      <w:r>
-        <w:rPr>
-          <w:rFonts w:ascii="Arial" w:hAnsi="Arial" w:cs="Arial"/>
-          <w:color w:val="222222"/>
-          <w:sz w:val="19"/>
-          <w:szCs w:val="19"/>
-          <w:shd w:val="clear" w:color="auto" w:fill="FFFFFF"/>
-        </w:rPr>
-        <w:t>the</w:t>
-      </w:r>
-      <w:proofErr w:type="gramEnd"/>
-      <w:r>
-        <w:rPr>
-          <w:rFonts w:ascii="Arial" w:hAnsi="Arial" w:cs="Arial"/>
-          <w:color w:val="222222"/>
-          <w:sz w:val="19"/>
-          <w:szCs w:val="19"/>
-          <w:shd w:val="clear" w:color="auto" w:fill="FFFFFF"/>
-        </w:rPr>
-        <w:t xml:space="preserve"> latter currently stores</w:t>
-      </w:r>
-      <w:r>
-        <w:rPr>
-          <w:rFonts w:ascii="Arial" w:hAnsi="Arial" w:cs="Arial"/>
-          <w:color w:val="222222"/>
-          <w:sz w:val="19"/>
-          <w:szCs w:val="19"/>
-        </w:rPr>
-        <w:br/>
-      </w:r>
-      <w:r>
-        <w:rPr>
-          <w:rFonts w:ascii="Arial" w:hAnsi="Arial" w:cs="Arial"/>
-          <w:color w:val="222222"/>
-          <w:sz w:val="19"/>
-          <w:szCs w:val="19"/>
-          <w:shd w:val="clear" w:color="auto" w:fill="FFFFFF"/>
-        </w:rPr>
-        <w:t>the patches as 75x75 right now in .mat files so if you want 100x100,</w:t>
-      </w:r>
-      <w:r>
-        <w:rPr>
-          <w:rFonts w:ascii="Arial" w:hAnsi="Arial" w:cs="Arial"/>
-          <w:color w:val="222222"/>
-          <w:sz w:val="19"/>
-          <w:szCs w:val="19"/>
-        </w:rPr>
-        <w:br/>
-      </w:r>
-      <w:r>
-        <w:rPr>
-          <w:rFonts w:ascii="Arial" w:hAnsi="Arial" w:cs="Arial"/>
-          <w:color w:val="222222"/>
-          <w:sz w:val="19"/>
-          <w:szCs w:val="19"/>
-          <w:shd w:val="clear" w:color="auto" w:fill="FFFFFF"/>
-        </w:rPr>
-        <w:t>change it here.</w:t>
-      </w:r>
-      <w:r>
-        <w:rPr>
-          <w:rFonts w:ascii="Arial" w:hAnsi="Arial" w:cs="Arial"/>
-          <w:color w:val="222222"/>
-          <w:sz w:val="19"/>
-          <w:szCs w:val="19"/>
-        </w:rPr>
-        <w:br/>
-      </w:r>
-      <w:r>
-        <w:rPr>
-          <w:rFonts w:ascii="Arial" w:hAnsi="Arial" w:cs="Arial"/>
-          <w:color w:val="222222"/>
-          <w:sz w:val="19"/>
-          <w:szCs w:val="19"/>
-          <w:shd w:val="clear" w:color="auto" w:fill="FFFFFF"/>
-        </w:rPr>
-        <w:t xml:space="preserve">3) </w:t>
-      </w:r>
-      <w:proofErr w:type="gramStart"/>
-      <w:r>
-        <w:rPr>
-          <w:rFonts w:ascii="Arial" w:hAnsi="Arial" w:cs="Arial"/>
-          <w:color w:val="222222"/>
-          <w:sz w:val="19"/>
-          <w:szCs w:val="19"/>
-          <w:shd w:val="clear" w:color="auto" w:fill="FFFFFF"/>
-        </w:rPr>
-        <w:t>use</w:t>
-      </w:r>
-      <w:proofErr w:type="gramEnd"/>
-      <w:r>
-        <w:rPr>
-          <w:rFonts w:ascii="Arial" w:hAnsi="Arial" w:cs="Arial"/>
-          <w:color w:val="222222"/>
-          <w:sz w:val="19"/>
-          <w:szCs w:val="19"/>
-          <w:shd w:val="clear" w:color="auto" w:fill="FFFFFF"/>
-        </w:rPr>
-        <w:t xml:space="preserve"> the training data to build the model</w:t>
-      </w:r>
-      <w:r>
-        <w:rPr>
-          <w:rFonts w:ascii="Arial" w:hAnsi="Arial" w:cs="Arial"/>
-          <w:color w:val="222222"/>
-          <w:sz w:val="19"/>
-          <w:szCs w:val="19"/>
-        </w:rPr>
-        <w:br/>
-      </w:r>
-      <w:r>
-        <w:rPr>
-          <w:rFonts w:ascii="Arial" w:hAnsi="Arial" w:cs="Arial"/>
-          <w:color w:val="222222"/>
-          <w:sz w:val="19"/>
-          <w:szCs w:val="19"/>
-          <w:shd w:val="clear" w:color="auto" w:fill="FFFFFF"/>
-        </w:rPr>
-        <w:t xml:space="preserve">4) change the numbers in the </w:t>
-      </w:r>
-      <w:proofErr w:type="spellStart"/>
-      <w:r>
-        <w:rPr>
-          <w:rFonts w:ascii="Arial" w:hAnsi="Arial" w:cs="Arial"/>
-          <w:color w:val="222222"/>
-          <w:sz w:val="19"/>
-          <w:szCs w:val="19"/>
-          <w:shd w:val="clear" w:color="auto" w:fill="FFFFFF"/>
-        </w:rPr>
-        <w:t>test_directory</w:t>
-      </w:r>
-      <w:proofErr w:type="spellEnd"/>
-      <w:r>
-        <w:rPr>
-          <w:rFonts w:ascii="Arial" w:hAnsi="Arial" w:cs="Arial"/>
-          <w:color w:val="222222"/>
-          <w:sz w:val="19"/>
-          <w:szCs w:val="19"/>
-          <w:shd w:val="clear" w:color="auto" w:fill="FFFFFF"/>
-        </w:rPr>
-        <w:t xml:space="preserve"> file, as well so when you</w:t>
-      </w:r>
-      <w:r>
-        <w:rPr>
-          <w:rFonts w:ascii="Arial" w:hAnsi="Arial" w:cs="Arial"/>
-          <w:color w:val="222222"/>
-          <w:sz w:val="19"/>
-          <w:szCs w:val="19"/>
-        </w:rPr>
-        <w:br/>
-      </w:r>
-      <w:r>
-        <w:rPr>
-          <w:rFonts w:ascii="Arial" w:hAnsi="Arial" w:cs="Arial"/>
-          <w:color w:val="222222"/>
-          <w:sz w:val="19"/>
-          <w:szCs w:val="19"/>
-          <w:shd w:val="clear" w:color="auto" w:fill="FFFFFF"/>
-        </w:rPr>
-        <w:t>apply the model, it'll be on patches of the same size.</w:t>
-      </w:r>
-    </w:p>
-    <w:p>
-      <w:pPr>
-        <w:rPr>
-          <w:rFonts w:cs="Times New Roman"/>
           <w:b/>
           <w:sz w:val="20"/>
           <w:szCs w:val="24"/>
@@ -2857,7 +2493,16 @@
           <w:sz w:val="16"/>
           <w:szCs w:val="20"/>
         </w:rPr>
-        <w:t>build_features_samplewise</w:t>
+        <w:t>build</w:t>
+      </w:r>
+      <w:r>
+        <w:rPr>
+          <w:rFonts w:ascii="Courier New" w:hAnsi="Courier New" w:cs="Courier New"/>
+          <w:color w:val="000000"/>
+          <w:sz w:val="16"/>
+          <w:szCs w:val="20"/>
+        </w:rPr>
+        <w:t>_features_samplewise</w:t>
       </w:r>
       <w:proofErr w:type="spellEnd"/>
       <w:r>
@@ -2867,19 +2512,10 @@
           <w:sz w:val="16"/>
           <w:szCs w:val="20"/>
         </w:rPr>
-        <w:t>(</w:t>
-      </w:r>
-      <w:proofErr w:type="spellStart"/>
-      <w:r>
-        <w:rPr>
-          <w:rFonts w:ascii="Courier New" w:hAnsi="Courier New" w:cs="Courier New"/>
-          <w:color w:val="000000"/>
-          <w:sz w:val="16"/>
-          <w:szCs w:val="20"/>
-        </w:rPr>
-        <w:t>Dir,croppix</w:t>
-      </w:r>
-      <w:proofErr w:type="spellEnd"/>
+        <w:t>(Dir</w:t>
+      </w:r>
+      <w:bookmarkStart w:id="0" w:name="_GoBack"/>
+      <w:bookmarkEnd w:id="0"/>
       <w:r>
         <w:rPr>
           <w:rFonts w:ascii="Courier New" w:hAnsi="Courier New" w:cs="Courier New"/>
@@ -2969,129 +2605,6 @@
         <w:adjustRightInd w:val="0"/>
         <w:spacing w:after="0" w:line="240" w:lineRule="auto"/>
         <w:rPr>
-          <w:rFonts w:cs="Arial"/>
-          <w:color w:val="222222"/>
-          <w:sz w:val="20"/>
-          <w:szCs w:val="19"/>
-        </w:rPr>
-      </w:pPr>
-      <w:r>
-        <w:rPr>
-          <w:rFonts w:cs="Arial"/>
-          <w:color w:val="222222"/>
-          <w:sz w:val="20"/>
-          <w:szCs w:val="19"/>
-        </w:rPr>
-        <w:t>(</w:t>
-      </w:r>
-      <w:proofErr w:type="spellStart"/>
-      <w:proofErr w:type="gramStart"/>
-      <w:r>
-        <w:rPr>
-          <w:rFonts w:cs="Arial"/>
-          <w:color w:val="222222"/>
-          <w:sz w:val="20"/>
-          <w:szCs w:val="19"/>
-        </w:rPr>
-        <w:t>croppix</w:t>
-      </w:r>
-      <w:proofErr w:type="spellEnd"/>
-      <w:proofErr w:type="gramEnd"/>
-      <w:r>
-        <w:rPr>
-          <w:rFonts w:cs="Arial"/>
-          <w:color w:val="222222"/>
-          <w:sz w:val="20"/>
-          <w:szCs w:val="19"/>
-        </w:rPr>
-        <w:t xml:space="preserve"> = 33 for 125x125px </w:t>
-      </w:r>
-      <w:proofErr w:type="spellStart"/>
-      <w:r>
-        <w:rPr>
-          <w:rFonts w:cs="Arial"/>
-          <w:color w:val="222222"/>
-          <w:sz w:val="20"/>
-          <w:szCs w:val="19"/>
-        </w:rPr>
-        <w:t>trainingset</w:t>
-      </w:r>
-      <w:proofErr w:type="spellEnd"/>
-      <w:r>
-        <w:rPr>
-          <w:rFonts w:cs="Arial"/>
-          <w:color w:val="222222"/>
-          <w:sz w:val="20"/>
-          <w:szCs w:val="19"/>
-        </w:rPr>
-        <w:t xml:space="preserve"> image -&gt; 61x61px after rotation to align</w:t>
-      </w:r>
-      <w:r>
-        <w:rPr>
-          <w:rFonts w:cs="Arial"/>
-          <w:color w:val="222222"/>
-          <w:sz w:val="20"/>
-          <w:szCs w:val="19"/>
-        </w:rPr>
-        <w:t xml:space="preserve">; </w:t>
-      </w:r>
-      <w:proofErr w:type="spellStart"/>
-      <w:r>
-        <w:rPr>
-          <w:rFonts w:cs="Arial"/>
-          <w:color w:val="222222"/>
-          <w:sz w:val="20"/>
-          <w:szCs w:val="19"/>
-        </w:rPr>
-        <w:t>croppix</w:t>
-      </w:r>
-      <w:proofErr w:type="spellEnd"/>
-      <w:r>
-        <w:rPr>
-          <w:rFonts w:cs="Arial"/>
-          <w:color w:val="222222"/>
-          <w:sz w:val="20"/>
-          <w:szCs w:val="19"/>
-        </w:rPr>
-        <w:t xml:space="preserve"> = 13 for 125x125 -&gt; 101x101</w:t>
-      </w:r>
-      <w:r>
-        <w:rPr>
-          <w:rFonts w:cs="Arial"/>
-          <w:color w:val="222222"/>
-          <w:sz w:val="20"/>
-          <w:szCs w:val="19"/>
-        </w:rPr>
-        <w:t xml:space="preserve">; </w:t>
-      </w:r>
-      <w:proofErr w:type="spellStart"/>
-      <w:r>
-        <w:rPr>
-          <w:rFonts w:cs="Arial"/>
-          <w:color w:val="222222"/>
-          <w:sz w:val="20"/>
-          <w:szCs w:val="19"/>
-        </w:rPr>
-        <w:t>croppix</w:t>
-      </w:r>
-      <w:proofErr w:type="spellEnd"/>
-      <w:r>
-        <w:rPr>
-          <w:rFonts w:cs="Arial"/>
-          <w:color w:val="222222"/>
-          <w:sz w:val="20"/>
-          <w:szCs w:val="19"/>
-        </w:rPr>
-        <w:t xml:space="preserve"> = 8  for 76x76 -&gt; 61x61)</w:t>
-      </w:r>
-    </w:p>
-    <w:p>
-      <w:pPr>
-        <w:autoSpaceDE w:val="0"/>
-        <w:autoSpaceDN w:val="0"/>
-        <w:adjustRightInd w:val="0"/>
-        <w:spacing w:after="0" w:line="240" w:lineRule="auto"/>
-        <w:rPr>
           <w:rFonts w:ascii="Arial" w:hAnsi="Arial" w:cs="Arial"/>
           <w:color w:val="222222"/>
           <w:sz w:val="19"/>
@@ -3099,16 +2612,6 @@
           <w:shd w:val="clear" w:color="auto" w:fill="FFFFFF"/>
         </w:rPr>
       </w:pPr>
-      <w:r>
-        <w:rPr>
-          <w:rFonts w:ascii="Arial" w:hAnsi="Arial" w:cs="Arial"/>
-          <w:color w:val="222222"/>
-          <w:sz w:val="19"/>
-          <w:szCs w:val="19"/>
-        </w:rPr>
-        <w:lastRenderedPageBreak/>
-        <w:br/>
-      </w:r>
       <w:r>
         <w:rPr>
           <w:rFonts w:ascii="Arial" w:hAnsi="Arial" w:cs="Arial"/>
